--- a/04_上线/《UiBot 实施实践 RPA 项目用户操作手册》.docx
+++ b/04_上线/《UiBot 实施实践 RPA 项目用户操作手册》.docx
@@ -1,6 +1,6 @@
 
 <file path=word/document.xml><?xml version="1.0" encoding="utf-8"?>
-<w:document xmlns:wpc="http://schemas.microsoft.com/office/word/2010/wordprocessingCanvas" xmlns:mc="http://schemas.openxmlformats.org/markup-compatibility/2006" xmlns:o="urn:schemas-microsoft-com:office:office" xmlns:r="http://schemas.openxmlformats.org/officeDocument/2006/relationships" xmlns:m="http://schemas.openxmlformats.org/officeDocument/2006/math" xmlns:v="urn:schemas-microsoft-com:vml" xmlns:wp14="http://schemas.microsoft.com/office/word/2010/wordprocessingDrawing" xmlns:wp="http://schemas.openxmlformats.org/drawingml/2006/wordprocessingDrawing" xmlns:w10="urn:schemas-microsoft-com:office:word" xmlns:w="http://schemas.openxmlformats.org/wordprocessingml/2006/main" xmlns:w14="http://schemas.microsoft.com/office/word/2010/wordml" xmlns:w15="http://schemas.microsoft.com/office/word/2012/wordml" xmlns:wpg="http://schemas.microsoft.com/office/word/2010/wordprocessingGroup" xmlns:wpi="http://schemas.microsoft.com/office/word/2010/wordprocessingInk" xmlns:wne="http://schemas.microsoft.com/office/word/2006/wordml" xmlns:wps="http://schemas.microsoft.com/office/word/2010/wordprocessingShape" mc:Ignorable="w14 w15 wp14">
+<w:document xmlns:wpc="http://schemas.microsoft.com/office/word/2010/wordprocessingCanvas" xmlns:cx="http://schemas.microsoft.com/office/drawing/2014/chartex" xmlns:cx1="http://schemas.microsoft.com/office/drawing/2015/9/8/chartex" xmlns:cx2="http://schemas.microsoft.com/office/drawing/2015/10/21/chartex" xmlns:cx3="http://schemas.microsoft.com/office/drawing/2016/5/9/chartex" xmlns:cx4="http://schemas.microsoft.com/office/drawing/2016/5/10/chartex" xmlns:cx5="http://schemas.microsoft.com/office/drawing/2016/5/11/chartex" xmlns:cx6="http://schemas.microsoft.com/office/drawing/2016/5/12/chartex" xmlns:cx7="http://schemas.microsoft.com/office/drawing/2016/5/13/chartex" xmlns:cx8="http://schemas.microsoft.com/office/drawing/2016/5/14/chartex" xmlns:mc="http://schemas.openxmlformats.org/markup-compatibility/2006" xmlns:aink="http://schemas.microsoft.com/office/drawing/2016/ink" xmlns:am3d="http://schemas.microsoft.com/office/drawing/2017/model3d" xmlns:o="urn:schemas-microsoft-com:office:office" xmlns:r="http://schemas.openxmlformats.org/officeDocument/2006/relationships" xmlns:m="http://schemas.openxmlformats.org/officeDocument/2006/math" xmlns:v="urn:schemas-microsoft-com:vml" xmlns:wp14="http://schemas.microsoft.com/office/word/2010/wordprocessingDrawing" xmlns:wp="http://schemas.openxmlformats.org/drawingml/2006/wordprocessingDrawing" xmlns:w10="urn:schemas-microsoft-com:office:word" xmlns:w="http://schemas.openxmlformats.org/wordprocessingml/2006/main" xmlns:w14="http://schemas.microsoft.com/office/word/2010/wordml" xmlns:w15="http://schemas.microsoft.com/office/word/2012/wordml" xmlns:w16cid="http://schemas.microsoft.com/office/word/2016/wordml/cid" xmlns:w16se="http://schemas.microsoft.com/office/word/2015/wordml/symex" xmlns:wpg="http://schemas.microsoft.com/office/word/2010/wordprocessingGroup" xmlns:wpi="http://schemas.microsoft.com/office/word/2010/wordprocessingInk" xmlns:wne="http://schemas.microsoft.com/office/word/2006/wordml" xmlns:wps="http://schemas.microsoft.com/office/word/2010/wordprocessingShape" mc:Ignorable="w14 w15 w16se w16cid wp14">
   <w:body>
     <w:p>
       <w:pPr>
@@ -121,7 +121,18 @@
           <w:szCs w:val="72"/>
           <w:lang w:eastAsia="zh-CN"/>
         </w:rPr>
-        <w:t>XXXRPA项目</w:t>
+        <w:t>机票查询</w:t>
+      </w:r>
+      <w:r>
+        <w:rPr>
+          <w:rFonts w:ascii="等线" w:eastAsia="等线" w:hAnsi="等线" w:hint="eastAsia"/>
+          <w:b/>
+          <w:bCs/>
+          <w:sz w:val="72"/>
+          <w:szCs w:val="72"/>
+          <w:lang w:eastAsia="zh-CN"/>
+        </w:rPr>
+        <w:t>项目</w:t>
       </w:r>
     </w:p>
     <w:p>
@@ -260,7 +271,31 @@
           <w:szCs w:val="28"/>
           <w:lang w:eastAsia="zh-CN"/>
         </w:rPr>
-        <w:t>北京来也网络科技有限公司</w:t>
+        <w:t>北京来</w:t>
+      </w:r>
+      <w:proofErr w:type="gramStart"/>
+      <w:r>
+        <w:rPr>
+          <w:rFonts w:ascii="等线" w:eastAsia="等线" w:hAnsi="等线"/>
+          <w:b/>
+          <w:bCs/>
+          <w:sz w:val="28"/>
+          <w:szCs w:val="28"/>
+          <w:lang w:eastAsia="zh-CN"/>
+        </w:rPr>
+        <w:t>也网络</w:t>
+      </w:r>
+      <w:proofErr w:type="gramEnd"/>
+      <w:r>
+        <w:rPr>
+          <w:rFonts w:ascii="等线" w:eastAsia="等线" w:hAnsi="等线"/>
+          <w:b/>
+          <w:bCs/>
+          <w:sz w:val="28"/>
+          <w:szCs w:val="28"/>
+          <w:lang w:eastAsia="zh-CN"/>
+        </w:rPr>
+        <w:t>科技有限公司</w:t>
       </w:r>
       <w:r>
         <w:rPr>
@@ -332,6 +367,7 @@
                 <w:szCs w:val="21"/>
               </w:rPr>
             </w:pPr>
+            <w:proofErr w:type="spellStart"/>
             <w:r>
               <w:rPr>
                 <w:rFonts w:hint="eastAsia"/>
@@ -342,6 +378,7 @@
               </w:rPr>
               <w:t>序号</w:t>
             </w:r>
+            <w:proofErr w:type="spellEnd"/>
           </w:p>
         </w:tc>
         <w:tc>
@@ -361,6 +398,7 @@
                 <w:szCs w:val="21"/>
               </w:rPr>
             </w:pPr>
+            <w:proofErr w:type="spellStart"/>
             <w:r>
               <w:rPr>
                 <w:rFonts w:hint="eastAsia"/>
@@ -371,6 +409,7 @@
               </w:rPr>
               <w:t>相关内容</w:t>
             </w:r>
+            <w:proofErr w:type="spellEnd"/>
           </w:p>
         </w:tc>
         <w:tc>
@@ -390,6 +429,7 @@
                 <w:szCs w:val="21"/>
               </w:rPr>
             </w:pPr>
+            <w:proofErr w:type="spellStart"/>
             <w:r>
               <w:rPr>
                 <w:rFonts w:hint="eastAsia"/>
@@ -400,6 +440,7 @@
               </w:rPr>
               <w:t>版本</w:t>
             </w:r>
+            <w:proofErr w:type="spellEnd"/>
           </w:p>
         </w:tc>
         <w:tc>
@@ -419,6 +460,7 @@
                 <w:szCs w:val="21"/>
               </w:rPr>
             </w:pPr>
+            <w:proofErr w:type="spellStart"/>
             <w:r>
               <w:rPr>
                 <w:rFonts w:hint="eastAsia"/>
@@ -429,6 +471,7 @@
               </w:rPr>
               <w:t>作者</w:t>
             </w:r>
+            <w:proofErr w:type="spellEnd"/>
           </w:p>
         </w:tc>
         <w:tc>
@@ -448,6 +491,7 @@
                 <w:szCs w:val="21"/>
               </w:rPr>
             </w:pPr>
+            <w:proofErr w:type="spellStart"/>
             <w:r>
               <w:rPr>
                 <w:rFonts w:hint="eastAsia"/>
@@ -458,6 +502,7 @@
               </w:rPr>
               <w:t>审核人</w:t>
             </w:r>
+            <w:proofErr w:type="spellEnd"/>
           </w:p>
         </w:tc>
         <w:tc>
@@ -477,6 +522,7 @@
                 <w:szCs w:val="21"/>
               </w:rPr>
             </w:pPr>
+            <w:proofErr w:type="spellStart"/>
             <w:r>
               <w:rPr>
                 <w:rFonts w:hint="eastAsia"/>
@@ -487,6 +533,7 @@
               </w:rPr>
               <w:t>更改日期</w:t>
             </w:r>
+            <w:proofErr w:type="spellEnd"/>
           </w:p>
         </w:tc>
         <w:tc>
@@ -506,6 +553,7 @@
                 <w:szCs w:val="21"/>
               </w:rPr>
             </w:pPr>
+            <w:proofErr w:type="gramStart"/>
             <w:r>
               <w:rPr>
                 <w:rFonts w:hint="eastAsia"/>
@@ -536,6 +584,7 @@
               </w:rPr>
               <w:t>注</w:t>
             </w:r>
+            <w:proofErr w:type="gramEnd"/>
           </w:p>
         </w:tc>
       </w:tr>
@@ -711,8 +760,6 @@
               </w:rPr>
               <w:t>30</w:t>
             </w:r>
-            <w:bookmarkStart w:id="0" w:name="_GoBack"/>
-            <w:bookmarkEnd w:id="0"/>
           </w:p>
         </w:tc>
         <w:tc>
@@ -1132,7 +1179,7 @@
         <w:p/>
         <w:p>
           <w:pPr>
-            <w:pStyle w:val="10"/>
+            <w:pStyle w:val="TOC1"/>
             <w:tabs>
               <w:tab w:val="left" w:pos="420"/>
               <w:tab w:val="right" w:leader="dot" w:pos="8630"/>
@@ -1157,7 +1204,7 @@
           <w:hyperlink w:anchor="_Toc38629261" w:history="1">
             <w:r>
               <w:rPr>
-                <w:rStyle w:val="ad"/>
+                <w:rStyle w:val="af0"/>
                 <w:noProof/>
               </w:rPr>
               <w:t>1</w:t>
@@ -1174,7 +1221,7 @@
             </w:r>
             <w:r>
               <w:rPr>
-                <w:rStyle w:val="ad"/>
+                <w:rStyle w:val="af0"/>
                 <w:rFonts w:hint="eastAsia"/>
                 <w:noProof/>
               </w:rPr>
@@ -1232,7 +1279,7 @@
         </w:p>
         <w:p>
           <w:pPr>
-            <w:pStyle w:val="10"/>
+            <w:pStyle w:val="TOC1"/>
             <w:tabs>
               <w:tab w:val="left" w:pos="420"/>
               <w:tab w:val="right" w:leader="dot" w:pos="8630"/>
@@ -1248,7 +1295,7 @@
           <w:hyperlink w:anchor="_Toc38629262" w:history="1">
             <w:r>
               <w:rPr>
-                <w:rStyle w:val="ad"/>
+                <w:rStyle w:val="af0"/>
                 <w:noProof/>
                 <w:lang w:eastAsia="zh-CN"/>
               </w:rPr>
@@ -1266,7 +1313,7 @@
             </w:r>
             <w:r>
               <w:rPr>
-                <w:rStyle w:val="ad"/>
+                <w:rStyle w:val="af0"/>
                 <w:noProof/>
                 <w:lang w:eastAsia="zh-CN"/>
               </w:rPr>
@@ -1274,7 +1321,7 @@
             </w:r>
             <w:r>
               <w:rPr>
-                <w:rStyle w:val="ad"/>
+                <w:rStyle w:val="af0"/>
                 <w:rFonts w:hint="eastAsia"/>
                 <w:noProof/>
                 <w:lang w:eastAsia="zh-CN"/>
@@ -1333,7 +1380,7 @@
         </w:p>
         <w:p>
           <w:pPr>
-            <w:pStyle w:val="10"/>
+            <w:pStyle w:val="TOC1"/>
             <w:tabs>
               <w:tab w:val="left" w:pos="420"/>
               <w:tab w:val="right" w:leader="dot" w:pos="8630"/>
@@ -1349,7 +1396,7 @@
           <w:hyperlink w:anchor="_Toc38629263" w:history="1">
             <w:r>
               <w:rPr>
-                <w:rStyle w:val="ad"/>
+                <w:rStyle w:val="af0"/>
                 <w:noProof/>
                 <w:lang w:eastAsia="zh-CN"/>
               </w:rPr>
@@ -1367,7 +1414,7 @@
             </w:r>
             <w:r>
               <w:rPr>
-                <w:rStyle w:val="ad"/>
+                <w:rStyle w:val="af0"/>
                 <w:rFonts w:hint="eastAsia"/>
                 <w:noProof/>
                 <w:lang w:eastAsia="zh-CN"/>
@@ -1426,7 +1473,7 @@
         </w:p>
         <w:p>
           <w:pPr>
-            <w:pStyle w:val="20"/>
+            <w:pStyle w:val="TOC2"/>
             <w:tabs>
               <w:tab w:val="left" w:pos="1050"/>
               <w:tab w:val="right" w:leader="dot" w:pos="8630"/>
@@ -1443,7 +1490,7 @@
           <w:hyperlink w:anchor="_Toc38629264" w:history="1">
             <w:r>
               <w:rPr>
-                <w:rStyle w:val="ad"/>
+                <w:rStyle w:val="af0"/>
                 <w:noProof/>
                 <w:lang w:eastAsia="zh-CN"/>
               </w:rPr>
@@ -1461,7 +1508,7 @@
             </w:r>
             <w:r>
               <w:rPr>
-                <w:rStyle w:val="ad"/>
+                <w:rStyle w:val="af0"/>
                 <w:rFonts w:hint="eastAsia"/>
                 <w:noProof/>
                 <w:lang w:eastAsia="zh-CN"/>
@@ -1520,7 +1567,7 @@
         </w:p>
         <w:p>
           <w:pPr>
-            <w:pStyle w:val="20"/>
+            <w:pStyle w:val="TOC2"/>
             <w:tabs>
               <w:tab w:val="left" w:pos="1050"/>
               <w:tab w:val="right" w:leader="dot" w:pos="8630"/>
@@ -1537,7 +1584,7 @@
           <w:hyperlink w:anchor="_Toc38629265" w:history="1">
             <w:r>
               <w:rPr>
-                <w:rStyle w:val="ad"/>
+                <w:rStyle w:val="af0"/>
                 <w:noProof/>
                 <w:lang w:eastAsia="zh-CN"/>
               </w:rPr>
@@ -1555,7 +1602,7 @@
             </w:r>
             <w:r>
               <w:rPr>
-                <w:rStyle w:val="ad"/>
+                <w:rStyle w:val="af0"/>
                 <w:rFonts w:hint="eastAsia"/>
                 <w:noProof/>
                 <w:lang w:eastAsia="zh-CN"/>
@@ -1614,7 +1661,7 @@
         </w:p>
         <w:p>
           <w:pPr>
-            <w:pStyle w:val="10"/>
+            <w:pStyle w:val="TOC1"/>
             <w:tabs>
               <w:tab w:val="left" w:pos="420"/>
               <w:tab w:val="right" w:leader="dot" w:pos="8630"/>
@@ -1630,7 +1677,7 @@
           <w:hyperlink w:anchor="_Toc38629266" w:history="1">
             <w:r>
               <w:rPr>
-                <w:rStyle w:val="ad"/>
+                <w:rStyle w:val="af0"/>
                 <w:noProof/>
                 <w:lang w:eastAsia="zh-CN"/>
               </w:rPr>
@@ -1648,7 +1695,7 @@
             </w:r>
             <w:r>
               <w:rPr>
-                <w:rStyle w:val="ad"/>
+                <w:rStyle w:val="af0"/>
                 <w:rFonts w:hint="eastAsia"/>
                 <w:noProof/>
                 <w:lang w:eastAsia="zh-CN"/>
@@ -1707,7 +1754,7 @@
         </w:p>
         <w:p>
           <w:pPr>
-            <w:pStyle w:val="20"/>
+            <w:pStyle w:val="TOC2"/>
             <w:tabs>
               <w:tab w:val="left" w:pos="1050"/>
               <w:tab w:val="right" w:leader="dot" w:pos="8630"/>
@@ -1724,7 +1771,7 @@
           <w:hyperlink w:anchor="_Toc38629267" w:history="1">
             <w:r>
               <w:rPr>
-                <w:rStyle w:val="ad"/>
+                <w:rStyle w:val="af0"/>
                 <w:noProof/>
                 <w:lang w:eastAsia="zh-CN"/>
               </w:rPr>
@@ -1742,7 +1789,7 @@
             </w:r>
             <w:r>
               <w:rPr>
-                <w:rStyle w:val="ad"/>
+                <w:rStyle w:val="af0"/>
                 <w:noProof/>
                 <w:lang w:eastAsia="zh-CN"/>
               </w:rPr>
@@ -1750,7 +1797,7 @@
             </w:r>
             <w:r>
               <w:rPr>
-                <w:rStyle w:val="ad"/>
+                <w:rStyle w:val="af0"/>
                 <w:rFonts w:hint="eastAsia"/>
                 <w:noProof/>
                 <w:lang w:eastAsia="zh-CN"/>
@@ -1809,7 +1856,7 @@
         </w:p>
         <w:p>
           <w:pPr>
-            <w:pStyle w:val="20"/>
+            <w:pStyle w:val="TOC2"/>
             <w:tabs>
               <w:tab w:val="left" w:pos="1050"/>
               <w:tab w:val="right" w:leader="dot" w:pos="8630"/>
@@ -1826,7 +1873,7 @@
           <w:hyperlink w:anchor="_Toc38629268" w:history="1">
             <w:r>
               <w:rPr>
-                <w:rStyle w:val="ad"/>
+                <w:rStyle w:val="af0"/>
                 <w:noProof/>
                 <w:lang w:eastAsia="zh-CN"/>
               </w:rPr>
@@ -1844,7 +1891,7 @@
             </w:r>
             <w:r>
               <w:rPr>
-                <w:rStyle w:val="ad"/>
+                <w:rStyle w:val="af0"/>
                 <w:noProof/>
                 <w:lang w:eastAsia="zh-CN"/>
               </w:rPr>
@@ -1852,7 +1899,7 @@
             </w:r>
             <w:r>
               <w:rPr>
-                <w:rStyle w:val="ad"/>
+                <w:rStyle w:val="af0"/>
                 <w:rFonts w:hint="eastAsia"/>
                 <w:noProof/>
                 <w:lang w:eastAsia="zh-CN"/>
@@ -1911,7 +1958,7 @@
         </w:p>
         <w:p>
           <w:pPr>
-            <w:pStyle w:val="10"/>
+            <w:pStyle w:val="TOC1"/>
             <w:tabs>
               <w:tab w:val="left" w:pos="420"/>
               <w:tab w:val="right" w:leader="dot" w:pos="8630"/>
@@ -1927,7 +1974,7 @@
           <w:hyperlink w:anchor="_Toc38629269" w:history="1">
             <w:r>
               <w:rPr>
-                <w:rStyle w:val="ad"/>
+                <w:rStyle w:val="af0"/>
                 <w:noProof/>
                 <w:lang w:eastAsia="zh-CN"/>
               </w:rPr>
@@ -1945,7 +1992,7 @@
             </w:r>
             <w:r>
               <w:rPr>
-                <w:rStyle w:val="ad"/>
+                <w:rStyle w:val="af0"/>
                 <w:rFonts w:hint="eastAsia"/>
                 <w:noProof/>
                 <w:lang w:eastAsia="zh-CN"/>
@@ -2004,7 +2051,7 @@
         </w:p>
         <w:p>
           <w:pPr>
-            <w:pStyle w:val="20"/>
+            <w:pStyle w:val="TOC2"/>
             <w:tabs>
               <w:tab w:val="left" w:pos="1050"/>
               <w:tab w:val="right" w:leader="dot" w:pos="8630"/>
@@ -2021,7 +2068,7 @@
           <w:hyperlink w:anchor="_Toc38629270" w:history="1">
             <w:r>
               <w:rPr>
-                <w:rStyle w:val="ad"/>
+                <w:rStyle w:val="af0"/>
                 <w:noProof/>
                 <w:lang w:eastAsia="zh-CN"/>
               </w:rPr>
@@ -2039,7 +2086,7 @@
             </w:r>
             <w:r>
               <w:rPr>
-                <w:rStyle w:val="ad"/>
+                <w:rStyle w:val="af0"/>
                 <w:rFonts w:hint="eastAsia"/>
                 <w:noProof/>
                 <w:lang w:eastAsia="zh-CN"/>
@@ -2098,7 +2145,7 @@
         </w:p>
         <w:p>
           <w:pPr>
-            <w:pStyle w:val="20"/>
+            <w:pStyle w:val="TOC2"/>
             <w:tabs>
               <w:tab w:val="left" w:pos="1050"/>
               <w:tab w:val="right" w:leader="dot" w:pos="8630"/>
@@ -2115,7 +2162,7 @@
           <w:hyperlink w:anchor="_Toc38629271" w:history="1">
             <w:r>
               <w:rPr>
-                <w:rStyle w:val="ad"/>
+                <w:rStyle w:val="af0"/>
                 <w:noProof/>
                 <w:lang w:eastAsia="zh-CN"/>
               </w:rPr>
@@ -2133,7 +2180,7 @@
             </w:r>
             <w:r>
               <w:rPr>
-                <w:rStyle w:val="ad"/>
+                <w:rStyle w:val="af0"/>
                 <w:rFonts w:hint="eastAsia"/>
                 <w:noProof/>
                 <w:lang w:eastAsia="zh-CN"/>
@@ -2208,7 +2255,7 @@
           <w:szCs w:val="32"/>
         </w:rPr>
       </w:pPr>
-      <w:bookmarkStart w:id="1" w:name="总体说明"/>
+      <w:bookmarkStart w:id="0" w:name="总体说明"/>
       <w:r>
         <w:br w:type="page"/>
       </w:r>
@@ -2220,21 +2267,26 @@
           <w:ilvl w:val="0"/>
           <w:numId w:val="2"/>
         </w:numPr>
-      </w:pPr>
-      <w:bookmarkStart w:id="2" w:name="_Toc38629261"/>
-      <w:bookmarkEnd w:id="1"/>
+        <w:rPr>
+          <w:rFonts w:hint="eastAsia"/>
+        </w:rPr>
+      </w:pPr>
+      <w:bookmarkStart w:id="1" w:name="_Toc38629261"/>
+      <w:bookmarkEnd w:id="0"/>
+      <w:proofErr w:type="spellStart"/>
       <w:r>
         <w:lastRenderedPageBreak/>
         <w:t>项目概述</w:t>
       </w:r>
-      <w:bookmarkEnd w:id="2"/>
+      <w:bookmarkEnd w:id="1"/>
+      <w:proofErr w:type="spellEnd"/>
     </w:p>
     <w:p>
       <w:pPr>
         <w:pStyle w:val="a0"/>
-        <w:spacing w:before="0" w:after="0"/>
+        <w:spacing w:before="0" w:after="0" w:line="360" w:lineRule="auto"/>
         <w:rPr>
-          <w:i/>
+          <w:rFonts w:hint="eastAsia"/>
           <w:color w:val="4F81BD" w:themeColor="accent1"/>
           <w:sz w:val="21"/>
           <w:szCs w:val="21"/>
@@ -2244,63 +2296,34 @@
       <w:r>
         <w:rPr>
           <w:rFonts w:hint="eastAsia"/>
-          <w:i/>
           <w:color w:val="4F81BD" w:themeColor="accent1"/>
           <w:sz w:val="21"/>
           <w:szCs w:val="21"/>
           <w:lang w:eastAsia="zh-CN"/>
         </w:rPr>
-        <w:t>/</w:t>
+        <w:t>此项目实现查询东方航空、南方航空</w:t>
       </w:r>
+      <w:proofErr w:type="gramStart"/>
       <w:r>
         <w:rPr>
-          <w:i/>
+          <w:rFonts w:hint="eastAsia"/>
           <w:color w:val="4F81BD" w:themeColor="accent1"/>
           <w:sz w:val="21"/>
           <w:szCs w:val="21"/>
           <w:lang w:eastAsia="zh-CN"/>
         </w:rPr>
-        <w:t>/</w:t>
+        <w:t>和携程的</w:t>
       </w:r>
+      <w:proofErr w:type="gramEnd"/>
       <w:r>
         <w:rPr>
-          <w:i/>
+          <w:rFonts w:hint="eastAsia"/>
           <w:color w:val="4F81BD" w:themeColor="accent1"/>
           <w:sz w:val="21"/>
           <w:szCs w:val="21"/>
           <w:lang w:eastAsia="zh-CN"/>
         </w:rPr>
-        <w:t>项目</w:t>
-      </w:r>
-      <w:r>
-        <w:rPr>
-          <w:i/>
-          <w:color w:val="4F81BD" w:themeColor="accent1"/>
-          <w:sz w:val="21"/>
-          <w:szCs w:val="21"/>
-          <w:lang w:eastAsia="zh-CN"/>
-        </w:rPr>
-        <w:t>建设范围</w:t>
-      </w:r>
-      <w:r>
-        <w:rPr>
-          <w:i/>
-          <w:color w:val="4F81BD" w:themeColor="accent1"/>
-          <w:sz w:val="21"/>
-          <w:szCs w:val="21"/>
-          <w:lang w:eastAsia="zh-CN"/>
-        </w:rPr>
-        <w:t>简要</w:t>
-      </w:r>
-      <w:r>
-        <w:rPr>
-          <w:i/>
-          <w:color w:val="4F81BD" w:themeColor="accent1"/>
-          <w:sz w:val="21"/>
-          <w:szCs w:val="21"/>
-          <w:lang w:eastAsia="zh-CN"/>
-        </w:rPr>
-        <w:t>说明</w:t>
+        <w:t>航班信息作比较价格之后得到最终的信息并输出与发送。</w:t>
       </w:r>
     </w:p>
     <w:p>
@@ -2341,18 +2364,6 @@
     </w:p>
     <w:p>
       <w:pPr>
-        <w:pStyle w:val="a0"/>
-        <w:spacing w:before="0" w:after="0" w:line="360" w:lineRule="auto"/>
-        <w:rPr>
-          <w:color w:val="4F81BD" w:themeColor="accent1"/>
-          <w:sz w:val="21"/>
-          <w:szCs w:val="21"/>
-          <w:lang w:eastAsia="zh-CN"/>
-        </w:rPr>
-      </w:pPr>
-    </w:p>
-    <w:p>
-      <w:pPr>
         <w:pStyle w:val="1"/>
         <w:numPr>
           <w:ilvl w:val="0"/>
@@ -2362,7 +2373,8 @@
           <w:lang w:eastAsia="zh-CN"/>
         </w:rPr>
       </w:pPr>
-      <w:bookmarkStart w:id="3" w:name="_Toc38629262"/>
+      <w:bookmarkStart w:id="2" w:name="_Toc38629262"/>
+      <w:proofErr w:type="spellStart"/>
       <w:r>
         <w:rPr>
           <w:rFonts w:hint="eastAsia"/>
@@ -2370,6 +2382,7 @@
         </w:rPr>
         <w:t>UiBot</w:t>
       </w:r>
+      <w:proofErr w:type="spellEnd"/>
       <w:r>
         <w:rPr>
           <w:rFonts w:hint="eastAsia"/>
@@ -2377,11 +2390,11 @@
         </w:rPr>
         <w:t>产品操作说明</w:t>
       </w:r>
-      <w:bookmarkEnd w:id="3"/>
+      <w:bookmarkEnd w:id="2"/>
     </w:p>
     <w:tbl>
       <w:tblPr>
-        <w:tblStyle w:val="ac"/>
+        <w:tblStyle w:val="af"/>
         <w:tblW w:w="0" w:type="auto"/>
         <w:tblLook w:val="04A0" w:firstRow="1" w:lastRow="0" w:firstColumn="1" w:lastColumn="0" w:noHBand="0" w:noVBand="1"/>
       </w:tblPr>
@@ -2508,6 +2521,7 @@
                 <w:lang w:eastAsia="zh-CN"/>
               </w:rPr>
             </w:pPr>
+            <w:proofErr w:type="spellStart"/>
             <w:r>
               <w:rPr>
                 <w:rFonts w:hint="eastAsia"/>
@@ -2515,7 +2529,17 @@
                 <w:szCs w:val="21"/>
                 <w:lang w:eastAsia="zh-CN"/>
               </w:rPr>
-              <w:t xml:space="preserve">UiBot </w:t>
+              <w:t>UiBot</w:t>
+            </w:r>
+            <w:proofErr w:type="spellEnd"/>
+            <w:r>
+              <w:rPr>
+                <w:rFonts w:hint="eastAsia"/>
+                <w:sz w:val="21"/>
+                <w:szCs w:val="21"/>
+                <w:lang w:eastAsia="zh-CN"/>
+              </w:rPr>
+              <w:t xml:space="preserve"> </w:t>
             </w:r>
             <w:r>
               <w:rPr>
@@ -2591,6 +2615,7 @@
                 <w:lang w:eastAsia="zh-CN"/>
               </w:rPr>
             </w:pPr>
+            <w:proofErr w:type="spellStart"/>
             <w:r>
               <w:rPr>
                 <w:rFonts w:hint="eastAsia"/>
@@ -2598,7 +2623,17 @@
                 <w:szCs w:val="21"/>
                 <w:lang w:eastAsia="zh-CN"/>
               </w:rPr>
-              <w:t>UiBot Commander</w:t>
+              <w:t>UiBot</w:t>
+            </w:r>
+            <w:proofErr w:type="spellEnd"/>
+            <w:r>
+              <w:rPr>
+                <w:rFonts w:hint="eastAsia"/>
+                <w:sz w:val="21"/>
+                <w:szCs w:val="21"/>
+                <w:lang w:eastAsia="zh-CN"/>
+              </w:rPr>
+              <w:t xml:space="preserve"> Commander</w:t>
             </w:r>
             <w:r>
               <w:rPr>
@@ -2665,6 +2700,7 @@
                 <w:lang w:eastAsia="zh-CN"/>
               </w:rPr>
             </w:pPr>
+            <w:proofErr w:type="spellStart"/>
             <w:r>
               <w:rPr>
                 <w:rFonts w:hint="eastAsia"/>
@@ -2672,7 +2708,17 @@
                 <w:szCs w:val="21"/>
                 <w:lang w:eastAsia="zh-CN"/>
               </w:rPr>
-              <w:t>UiBot Commander</w:t>
+              <w:t>UiBot</w:t>
+            </w:r>
+            <w:proofErr w:type="spellEnd"/>
+            <w:r>
+              <w:rPr>
+                <w:rFonts w:hint="eastAsia"/>
+                <w:sz w:val="21"/>
+                <w:szCs w:val="21"/>
+                <w:lang w:eastAsia="zh-CN"/>
+              </w:rPr>
+              <w:t xml:space="preserve"> Commander</w:t>
             </w:r>
             <w:r>
               <w:rPr>
@@ -2848,7 +2894,7 @@
           <w:lang w:eastAsia="zh-CN"/>
         </w:rPr>
       </w:pPr>
-      <w:bookmarkStart w:id="4" w:name="_Toc38629263"/>
+      <w:bookmarkStart w:id="3" w:name="_Toc38629263"/>
       <w:r>
         <w:rPr>
           <w:lang w:eastAsia="zh-CN"/>
@@ -2863,127 +2909,7 @@
         </w:rPr>
         <w:t>部署</w:t>
       </w:r>
-      <w:bookmarkEnd w:id="4"/>
-    </w:p>
-    <w:p>
-      <w:pPr>
-        <w:pStyle w:val="a0"/>
-        <w:spacing w:before="0" w:after="0"/>
-        <w:rPr>
-          <w:i/>
-          <w:color w:val="4F81BD" w:themeColor="accent1"/>
-          <w:sz w:val="21"/>
-          <w:szCs w:val="21"/>
-          <w:lang w:eastAsia="zh-CN"/>
-        </w:rPr>
-      </w:pPr>
-      <w:r>
-        <w:rPr>
-          <w:rFonts w:hint="eastAsia"/>
-          <w:i/>
-          <w:color w:val="4F81BD" w:themeColor="accent1"/>
-          <w:sz w:val="21"/>
-          <w:szCs w:val="21"/>
-          <w:lang w:eastAsia="zh-CN"/>
-        </w:rPr>
-        <w:t>（必填项）</w:t>
-      </w:r>
-    </w:p>
-    <w:p>
-      <w:pPr>
-        <w:pStyle w:val="a0"/>
-        <w:spacing w:before="0" w:after="0"/>
-        <w:rPr>
-          <w:i/>
-          <w:color w:val="4F81BD" w:themeColor="accent1"/>
-          <w:sz w:val="21"/>
-          <w:szCs w:val="21"/>
-          <w:lang w:eastAsia="zh-CN"/>
-        </w:rPr>
-      </w:pPr>
-      <w:r>
-        <w:rPr>
-          <w:rFonts w:hint="eastAsia"/>
-          <w:i/>
-          <w:color w:val="4F81BD" w:themeColor="accent1"/>
-          <w:sz w:val="21"/>
-          <w:szCs w:val="21"/>
-          <w:lang w:eastAsia="zh-CN"/>
-        </w:rPr>
-        <w:t>/</w:t>
-      </w:r>
-      <w:r>
-        <w:rPr>
-          <w:i/>
-          <w:color w:val="4F81BD" w:themeColor="accent1"/>
-          <w:sz w:val="21"/>
-          <w:szCs w:val="21"/>
-          <w:lang w:eastAsia="zh-CN"/>
-        </w:rPr>
-        <w:t>/</w:t>
-      </w:r>
-      <w:r>
-        <w:rPr>
-          <w:i/>
-          <w:color w:val="4F81BD" w:themeColor="accent1"/>
-          <w:sz w:val="21"/>
-          <w:szCs w:val="21"/>
-          <w:lang w:eastAsia="zh-CN"/>
-        </w:rPr>
-        <w:t>根据</w:t>
-      </w:r>
-      <w:r>
-        <w:rPr>
-          <w:rFonts w:hint="eastAsia"/>
-          <w:i/>
-          <w:color w:val="4F81BD" w:themeColor="accent1"/>
-          <w:sz w:val="21"/>
-          <w:szCs w:val="21"/>
-          <w:lang w:eastAsia="zh-CN"/>
-        </w:rPr>
-        <w:t>机器人上线</w:t>
-      </w:r>
-      <w:r>
-        <w:rPr>
-          <w:i/>
-          <w:color w:val="4F81BD" w:themeColor="accent1"/>
-          <w:sz w:val="21"/>
-          <w:szCs w:val="21"/>
-          <w:lang w:eastAsia="zh-CN"/>
-        </w:rPr>
-        <w:t>部署清单</w:t>
-      </w:r>
-      <w:r>
-        <w:rPr>
-          <w:rFonts w:hint="eastAsia"/>
-          <w:i/>
-          <w:color w:val="4F81BD" w:themeColor="accent1"/>
-          <w:sz w:val="21"/>
-          <w:szCs w:val="21"/>
-          <w:lang w:eastAsia="zh-CN"/>
-        </w:rPr>
-        <w:t>，</w:t>
-      </w:r>
-      <w:r>
-        <w:rPr>
-          <w:i/>
-          <w:color w:val="4F81BD" w:themeColor="accent1"/>
-          <w:sz w:val="21"/>
-          <w:szCs w:val="21"/>
-          <w:lang w:eastAsia="zh-CN"/>
-        </w:rPr>
-        <w:t>对每个项目进行详细</w:t>
-      </w:r>
-      <w:r>
-        <w:rPr>
-          <w:i/>
-          <w:color w:val="4F81BD" w:themeColor="accent1"/>
-          <w:sz w:val="21"/>
-          <w:szCs w:val="21"/>
-          <w:lang w:eastAsia="zh-CN"/>
-        </w:rPr>
-        <w:t>部署说明</w:t>
-      </w:r>
+      <w:bookmarkEnd w:id="3"/>
     </w:p>
     <w:p>
       <w:pPr>
@@ -2992,7 +2918,7 @@
           <w:lang w:eastAsia="zh-CN"/>
         </w:rPr>
       </w:pPr>
-      <w:bookmarkStart w:id="5" w:name="_Toc38629264"/>
+      <w:bookmarkStart w:id="4" w:name="_Toc38629264"/>
       <w:r>
         <w:rPr>
           <w:rFonts w:hint="eastAsia"/>
@@ -3000,76 +2926,11 @@
         </w:rPr>
         <w:t>硬件环境</w:t>
       </w:r>
-      <w:bookmarkEnd w:id="5"/>
-    </w:p>
-    <w:p>
-      <w:pPr>
-        <w:pStyle w:val="a0"/>
-        <w:spacing w:before="0" w:after="0"/>
-        <w:rPr>
-          <w:i/>
-          <w:color w:val="4F81BD" w:themeColor="accent1"/>
-          <w:sz w:val="21"/>
-          <w:szCs w:val="21"/>
-          <w:lang w:eastAsia="zh-CN"/>
-        </w:rPr>
-      </w:pPr>
-      <w:r>
-        <w:rPr>
-          <w:rFonts w:hint="eastAsia"/>
-          <w:i/>
-          <w:color w:val="4F81BD" w:themeColor="accent1"/>
-          <w:sz w:val="21"/>
-          <w:szCs w:val="21"/>
-          <w:lang w:eastAsia="zh-CN"/>
-        </w:rPr>
-        <w:t>/</w:t>
-      </w:r>
-      <w:r>
-        <w:rPr>
-          <w:i/>
-          <w:color w:val="4F81BD" w:themeColor="accent1"/>
-          <w:sz w:val="21"/>
-          <w:szCs w:val="21"/>
-          <w:lang w:eastAsia="zh-CN"/>
-        </w:rPr>
-        <w:t>/</w:t>
-      </w:r>
-      <w:r>
-        <w:rPr>
-          <w:rFonts w:hint="eastAsia"/>
-          <w:i/>
-          <w:color w:val="4F81BD" w:themeColor="accent1"/>
-          <w:sz w:val="21"/>
-          <w:szCs w:val="21"/>
-          <w:lang w:eastAsia="zh-CN"/>
-        </w:rPr>
-        <w:t>如</w:t>
-      </w:r>
-      <w:r>
-        <w:rPr>
-          <w:i/>
-          <w:color w:val="4F81BD" w:themeColor="accent1"/>
-          <w:sz w:val="21"/>
-          <w:szCs w:val="21"/>
-          <w:lang w:eastAsia="zh-CN"/>
-        </w:rPr>
-        <w:t>Keybox</w:t>
-      </w:r>
-      <w:r>
-        <w:rPr>
-          <w:i/>
-          <w:color w:val="4F81BD" w:themeColor="accent1"/>
-          <w:sz w:val="21"/>
-          <w:szCs w:val="21"/>
-          <w:lang w:eastAsia="zh-CN"/>
-        </w:rPr>
-        <w:t>如何配置等等</w:t>
-      </w:r>
+      <w:bookmarkEnd w:id="4"/>
     </w:p>
     <w:tbl>
       <w:tblPr>
-        <w:tblStyle w:val="ac"/>
+        <w:tblStyle w:val="af"/>
         <w:tblW w:w="0" w:type="auto"/>
         <w:tblLook w:val="04A0" w:firstRow="1" w:lastRow="0" w:firstColumn="1" w:lastColumn="0" w:noHBand="0" w:noVBand="1"/>
       </w:tblPr>
@@ -3188,14 +3049,33 @@
           <w:p>
             <w:pPr>
               <w:pStyle w:val="a0"/>
-              <w:spacing w:before="0" w:after="0"/>
-              <w:jc w:val="center"/>
-              <w:rPr>
-                <w:sz w:val="21"/>
-                <w:szCs w:val="21"/>
-                <w:lang w:eastAsia="zh-CN"/>
-              </w:rPr>
-            </w:pPr>
+              <w:tabs>
+                <w:tab w:val="left" w:pos="2040"/>
+              </w:tabs>
+              <w:spacing w:before="0" w:after="0"/>
+              <w:rPr>
+                <w:sz w:val="21"/>
+                <w:szCs w:val="21"/>
+                <w:lang w:eastAsia="zh-CN"/>
+              </w:rPr>
+            </w:pPr>
+            <w:r>
+              <w:rPr>
+                <w:sz w:val="21"/>
+                <w:szCs w:val="21"/>
+                <w:lang w:eastAsia="zh-CN"/>
+              </w:rPr>
+              <w:t>Win10</w:t>
+            </w:r>
+            <w:r>
+              <w:rPr>
+                <w:rFonts w:hint="eastAsia"/>
+                <w:sz w:val="21"/>
+                <w:szCs w:val="21"/>
+                <w:lang w:eastAsia="zh-CN"/>
+              </w:rPr>
+              <w:t>电脑一台</w:t>
+            </w:r>
           </w:p>
         </w:tc>
         <w:tc>
@@ -3205,13 +3085,69 @@
           <w:p>
             <w:pPr>
               <w:pStyle w:val="a0"/>
-              <w:spacing w:before="0" w:after="0"/>
-              <w:rPr>
-                <w:sz w:val="21"/>
-                <w:szCs w:val="21"/>
-                <w:lang w:eastAsia="zh-CN"/>
-              </w:rPr>
-            </w:pPr>
+              <w:tabs>
+                <w:tab w:val="left" w:pos="1110"/>
+              </w:tabs>
+              <w:spacing w:before="0" w:after="0"/>
+              <w:rPr>
+                <w:sz w:val="21"/>
+                <w:szCs w:val="21"/>
+                <w:lang w:eastAsia="zh-CN"/>
+              </w:rPr>
+            </w:pPr>
+            <w:r>
+              <w:rPr>
+                <w:sz w:val="21"/>
+                <w:szCs w:val="21"/>
+                <w:lang w:eastAsia="zh-CN"/>
+              </w:rPr>
+              <w:tab/>
+            </w:r>
+            <w:r>
+              <w:rPr>
+                <w:rFonts w:hint="eastAsia"/>
+                <w:sz w:val="21"/>
+                <w:szCs w:val="21"/>
+                <w:lang w:eastAsia="zh-CN"/>
+              </w:rPr>
+              <w:t>内存</w:t>
+            </w:r>
+            <w:r>
+              <w:rPr>
+                <w:rFonts w:hint="eastAsia"/>
+                <w:sz w:val="21"/>
+                <w:szCs w:val="21"/>
+                <w:lang w:eastAsia="zh-CN"/>
+              </w:rPr>
+              <w:t>4G</w:t>
+            </w:r>
+            <w:r>
+              <w:rPr>
+                <w:rFonts w:hint="eastAsia"/>
+                <w:sz w:val="21"/>
+                <w:szCs w:val="21"/>
+                <w:lang w:eastAsia="zh-CN"/>
+              </w:rPr>
+              <w:t>以上，存储１００</w:t>
+            </w:r>
+            <w:r>
+              <w:rPr>
+                <w:rFonts w:hint="eastAsia"/>
+                <w:sz w:val="21"/>
+                <w:szCs w:val="21"/>
+                <w:lang w:eastAsia="zh-CN"/>
+              </w:rPr>
+              <w:t>G</w:t>
+            </w:r>
+            <w:r>
+              <w:rPr>
+                <w:rFonts w:hint="eastAsia"/>
+                <w:sz w:val="21"/>
+                <w:szCs w:val="21"/>
+                <w:lang w:eastAsia="zh-CN"/>
+              </w:rPr>
+              <w:t>以上</w:t>
+            </w:r>
           </w:p>
         </w:tc>
       </w:tr>
@@ -3343,7 +3279,7 @@
           <w:lang w:eastAsia="zh-CN"/>
         </w:rPr>
       </w:pPr>
-      <w:bookmarkStart w:id="6" w:name="_Toc38629265"/>
+      <w:bookmarkStart w:id="5" w:name="_Toc38629265"/>
       <w:r>
         <w:rPr>
           <w:lang w:eastAsia="zh-CN"/>
@@ -3356,88 +3292,11 @@
         </w:rPr>
         <w:t>环境</w:t>
       </w:r>
-      <w:bookmarkEnd w:id="6"/>
-    </w:p>
-    <w:p>
-      <w:pPr>
-        <w:pStyle w:val="a0"/>
-        <w:spacing w:before="0" w:after="0"/>
-        <w:rPr>
-          <w:i/>
-          <w:color w:val="4F81BD" w:themeColor="accent1"/>
-          <w:sz w:val="21"/>
-          <w:szCs w:val="21"/>
-          <w:lang w:eastAsia="zh-CN"/>
-        </w:rPr>
-      </w:pPr>
-      <w:r>
-        <w:rPr>
-          <w:rFonts w:hint="eastAsia"/>
-          <w:i/>
-          <w:color w:val="4F81BD" w:themeColor="accent1"/>
-          <w:sz w:val="21"/>
-          <w:szCs w:val="21"/>
-          <w:lang w:eastAsia="zh-CN"/>
-        </w:rPr>
-        <w:t>/</w:t>
-      </w:r>
-      <w:r>
-        <w:rPr>
-          <w:i/>
-          <w:color w:val="4F81BD" w:themeColor="accent1"/>
-          <w:sz w:val="21"/>
-          <w:szCs w:val="21"/>
-          <w:lang w:eastAsia="zh-CN"/>
-        </w:rPr>
-        <w:t>/</w:t>
-      </w:r>
-      <w:r>
-        <w:rPr>
-          <w:rFonts w:hint="eastAsia"/>
-          <w:i/>
-          <w:color w:val="4F81BD" w:themeColor="accent1"/>
-          <w:sz w:val="21"/>
-          <w:szCs w:val="21"/>
-          <w:lang w:eastAsia="zh-CN"/>
-        </w:rPr>
-        <w:t>如</w:t>
-      </w:r>
-      <w:r>
-        <w:rPr>
-          <w:rFonts w:hint="eastAsia"/>
-          <w:i/>
-          <w:color w:val="4F81BD" w:themeColor="accent1"/>
-          <w:sz w:val="21"/>
-          <w:szCs w:val="21"/>
-          <w:lang w:eastAsia="zh-CN"/>
-        </w:rPr>
-        <w:t>IE</w:t>
-      </w:r>
-      <w:r>
-        <w:rPr>
-          <w:rFonts w:hint="eastAsia"/>
-          <w:i/>
-          <w:color w:val="4F81BD" w:themeColor="accent1"/>
-          <w:sz w:val="21"/>
-          <w:szCs w:val="21"/>
-          <w:lang w:eastAsia="zh-CN"/>
-        </w:rPr>
-        <w:t>如何设置，需要运行什么软件</w:t>
-      </w:r>
-      <w:r>
-        <w:rPr>
-          <w:i/>
-          <w:color w:val="4F81BD" w:themeColor="accent1"/>
-          <w:sz w:val="21"/>
-          <w:szCs w:val="21"/>
-          <w:lang w:eastAsia="zh-CN"/>
-        </w:rPr>
-        <w:t>等等</w:t>
-      </w:r>
+      <w:bookmarkEnd w:id="5"/>
     </w:p>
     <w:tbl>
       <w:tblPr>
-        <w:tblStyle w:val="ac"/>
+        <w:tblStyle w:val="af"/>
         <w:tblW w:w="0" w:type="auto"/>
         <w:tblLook w:val="04A0" w:firstRow="1" w:lastRow="0" w:firstColumn="1" w:lastColumn="0" w:noHBand="0" w:noVBand="1"/>
       </w:tblPr>
@@ -3564,6 +3423,32 @@
                 <w:lang w:eastAsia="zh-CN"/>
               </w:rPr>
             </w:pPr>
+            <w:r>
+              <w:rPr>
+                <w:rFonts w:hint="eastAsia"/>
+                <w:sz w:val="21"/>
+                <w:szCs w:val="21"/>
+                <w:lang w:eastAsia="zh-CN"/>
+              </w:rPr>
+              <w:t>C</w:t>
+            </w:r>
+            <w:r>
+              <w:rPr>
+                <w:sz w:val="21"/>
+                <w:szCs w:val="21"/>
+                <w:lang w:eastAsia="zh-CN"/>
+              </w:rPr>
+              <w:t>hrome</w:t>
+            </w:r>
+            <w:r>
+              <w:rPr>
+                <w:rFonts w:hint="eastAsia"/>
+                <w:sz w:val="21"/>
+                <w:szCs w:val="21"/>
+                <w:lang w:eastAsia="zh-CN"/>
+              </w:rPr>
+              <w:t>浏览器</w:t>
+            </w:r>
           </w:p>
         </w:tc>
         <w:tc>
@@ -3580,6 +3465,33 @@
                 <w:lang w:eastAsia="zh-CN"/>
               </w:rPr>
             </w:pPr>
+            <w:r>
+              <w:rPr>
+                <w:rFonts w:hint="eastAsia"/>
+                <w:sz w:val="21"/>
+                <w:szCs w:val="21"/>
+                <w:lang w:eastAsia="zh-CN"/>
+              </w:rPr>
+              <w:t>需要安装</w:t>
+            </w:r>
+            <w:r>
+              <w:rPr>
+                <w:rFonts w:hint="eastAsia"/>
+                <w:sz w:val="21"/>
+                <w:szCs w:val="21"/>
+                <w:lang w:eastAsia="zh-CN"/>
+              </w:rPr>
+              <w:t>UB</w:t>
+            </w:r>
+            <w:r>
+              <w:rPr>
+                <w:rFonts w:hint="eastAsia"/>
+                <w:sz w:val="21"/>
+                <w:szCs w:val="21"/>
+                <w:lang w:eastAsia="zh-CN"/>
+              </w:rPr>
+              <w:t>插件</w:t>
+            </w:r>
           </w:p>
         </w:tc>
       </w:tr>
@@ -3620,6 +3532,32 @@
                 <w:lang w:eastAsia="zh-CN"/>
               </w:rPr>
             </w:pPr>
+            <w:r>
+              <w:rPr>
+                <w:rFonts w:hint="eastAsia"/>
+                <w:sz w:val="21"/>
+                <w:szCs w:val="21"/>
+                <w:lang w:eastAsia="zh-CN"/>
+              </w:rPr>
+              <w:t>Office</w:t>
+            </w:r>
+            <w:r>
+              <w:rPr>
+                <w:sz w:val="21"/>
+                <w:szCs w:val="21"/>
+                <w:lang w:eastAsia="zh-CN"/>
+              </w:rPr>
+              <w:t xml:space="preserve"> </w:t>
+            </w:r>
+            <w:r>
+              <w:rPr>
+                <w:rFonts w:hint="eastAsia"/>
+                <w:sz w:val="21"/>
+                <w:szCs w:val="21"/>
+                <w:lang w:eastAsia="zh-CN"/>
+              </w:rPr>
+              <w:t>Excel</w:t>
+            </w:r>
           </w:p>
         </w:tc>
         <w:tc>
@@ -3715,14 +3653,14 @@
           <w:lang w:eastAsia="zh-CN"/>
         </w:rPr>
       </w:pPr>
-      <w:bookmarkStart w:id="7" w:name="_Toc38629266"/>
+      <w:bookmarkStart w:id="6" w:name="_Toc38629266"/>
       <w:r>
         <w:rPr>
           <w:lang w:eastAsia="zh-CN"/>
         </w:rPr>
         <w:t>产品配置</w:t>
       </w:r>
-      <w:bookmarkEnd w:id="7"/>
+      <w:bookmarkEnd w:id="6"/>
     </w:p>
     <w:p>
       <w:pPr>
@@ -3731,7 +3669,7 @@
           <w:lang w:eastAsia="zh-CN"/>
         </w:rPr>
       </w:pPr>
-      <w:bookmarkStart w:id="8" w:name="_Toc38629267"/>
+      <w:bookmarkStart w:id="7" w:name="_Toc38629267"/>
       <w:r>
         <w:rPr>
           <w:lang w:eastAsia="zh-CN"/>
@@ -3744,85 +3682,11 @@
         </w:rPr>
         <w:t>配置</w:t>
       </w:r>
-      <w:bookmarkEnd w:id="8"/>
-    </w:p>
-    <w:p>
-      <w:pPr>
-        <w:pStyle w:val="a0"/>
-        <w:spacing w:before="0" w:after="0"/>
-        <w:rPr>
-          <w:lang w:eastAsia="zh-CN"/>
-        </w:rPr>
-      </w:pPr>
-      <w:r>
-        <w:rPr>
-          <w:rFonts w:hint="eastAsia"/>
-          <w:i/>
-          <w:color w:val="4F81BD" w:themeColor="accent1"/>
-          <w:sz w:val="21"/>
-          <w:szCs w:val="21"/>
-          <w:lang w:eastAsia="zh-CN"/>
-        </w:rPr>
-        <w:t>（非必填项）</w:t>
-      </w:r>
-    </w:p>
-    <w:p>
-      <w:pPr>
-        <w:pStyle w:val="a0"/>
-        <w:spacing w:before="0" w:after="0"/>
-        <w:rPr>
-          <w:i/>
-          <w:color w:val="4F81BD" w:themeColor="accent1"/>
-          <w:sz w:val="21"/>
-          <w:szCs w:val="21"/>
-          <w:lang w:eastAsia="zh-CN"/>
-        </w:rPr>
-      </w:pPr>
-      <w:r>
-        <w:rPr>
-          <w:rFonts w:hint="eastAsia"/>
-          <w:i/>
-          <w:color w:val="4F81BD" w:themeColor="accent1"/>
-          <w:sz w:val="21"/>
-          <w:szCs w:val="21"/>
-          <w:lang w:eastAsia="zh-CN"/>
-        </w:rPr>
-        <w:t>/</w:t>
-      </w:r>
-      <w:r>
-        <w:rPr>
-          <w:i/>
-          <w:color w:val="4F81BD" w:themeColor="accent1"/>
-          <w:sz w:val="21"/>
-          <w:szCs w:val="21"/>
-          <w:lang w:eastAsia="zh-CN"/>
-        </w:rPr>
-        <w:t>/Commander</w:t>
-      </w:r>
-      <w:r>
-        <w:rPr>
-          <w:i/>
-          <w:color w:val="4F81BD" w:themeColor="accent1"/>
-          <w:sz w:val="21"/>
-          <w:szCs w:val="21"/>
-          <w:lang w:eastAsia="zh-CN"/>
-        </w:rPr>
-        <w:t>需要配置</w:t>
-      </w:r>
-      <w:r>
-        <w:rPr>
-          <w:i/>
-          <w:color w:val="4F81BD" w:themeColor="accent1"/>
-          <w:sz w:val="21"/>
-          <w:szCs w:val="21"/>
-          <w:lang w:eastAsia="zh-CN"/>
-        </w:rPr>
-        <w:t>的则写出</w:t>
-      </w:r>
+      <w:bookmarkEnd w:id="7"/>
     </w:p>
     <w:tbl>
       <w:tblPr>
-        <w:tblStyle w:val="ac"/>
+        <w:tblStyle w:val="af"/>
         <w:tblW w:w="0" w:type="auto"/>
         <w:tblLook w:val="04A0" w:firstRow="1" w:lastRow="0" w:firstColumn="1" w:lastColumn="0" w:noHBand="0" w:noVBand="1"/>
       </w:tblPr>
@@ -4096,7 +3960,7 @@
           <w:lang w:eastAsia="zh-CN"/>
         </w:rPr>
       </w:pPr>
-      <w:bookmarkStart w:id="9" w:name="_Toc38629268"/>
+      <w:bookmarkStart w:id="8" w:name="_Toc38629268"/>
       <w:r>
         <w:rPr>
           <w:lang w:eastAsia="zh-CN"/>
@@ -4109,107 +3973,11 @@
         </w:rPr>
         <w:t>配置</w:t>
       </w:r>
-      <w:bookmarkEnd w:id="9"/>
-    </w:p>
-    <w:p>
-      <w:pPr>
-        <w:pStyle w:val="a0"/>
-        <w:spacing w:before="0" w:after="0"/>
-        <w:rPr>
-          <w:lang w:eastAsia="zh-CN"/>
-        </w:rPr>
-      </w:pPr>
-      <w:r>
-        <w:rPr>
-          <w:rFonts w:hint="eastAsia"/>
-          <w:i/>
-          <w:color w:val="4F81BD" w:themeColor="accent1"/>
-          <w:sz w:val="21"/>
-          <w:szCs w:val="21"/>
-          <w:lang w:eastAsia="zh-CN"/>
-        </w:rPr>
-        <w:t>（非必填项）</w:t>
-      </w:r>
-    </w:p>
-    <w:p>
-      <w:pPr>
-        <w:pStyle w:val="a0"/>
-        <w:spacing w:before="0" w:after="0"/>
-        <w:rPr>
-          <w:i/>
-          <w:color w:val="4F81BD" w:themeColor="accent1"/>
-          <w:sz w:val="21"/>
-          <w:szCs w:val="21"/>
-          <w:lang w:eastAsia="zh-CN"/>
-        </w:rPr>
-      </w:pPr>
-      <w:r>
-        <w:rPr>
-          <w:rFonts w:hint="eastAsia"/>
-          <w:i/>
-          <w:color w:val="4F81BD" w:themeColor="accent1"/>
-          <w:sz w:val="21"/>
-          <w:szCs w:val="21"/>
-          <w:lang w:eastAsia="zh-CN"/>
-        </w:rPr>
-        <w:t>/</w:t>
-      </w:r>
-      <w:r>
-        <w:rPr>
-          <w:i/>
-          <w:color w:val="4F81BD" w:themeColor="accent1"/>
-          <w:sz w:val="21"/>
-          <w:szCs w:val="21"/>
-          <w:lang w:eastAsia="zh-CN"/>
-        </w:rPr>
-        <w:t>/</w:t>
-      </w:r>
-      <w:r>
-        <w:rPr>
-          <w:rFonts w:hint="eastAsia"/>
-          <w:i/>
-          <w:color w:val="4F81BD" w:themeColor="accent1"/>
-          <w:sz w:val="21"/>
-          <w:szCs w:val="21"/>
-          <w:lang w:eastAsia="zh-CN"/>
-        </w:rPr>
-        <w:t>Worker</w:t>
-      </w:r>
-      <w:r>
-        <w:rPr>
-          <w:i/>
-          <w:color w:val="4F81BD" w:themeColor="accent1"/>
-          <w:sz w:val="21"/>
-          <w:szCs w:val="21"/>
-          <w:lang w:eastAsia="zh-CN"/>
-        </w:rPr>
-        <w:t>需要配置</w:t>
-      </w:r>
-      <w:r>
-        <w:rPr>
-          <w:i/>
-          <w:color w:val="4F81BD" w:themeColor="accent1"/>
-          <w:sz w:val="21"/>
-          <w:szCs w:val="21"/>
-          <w:lang w:eastAsia="zh-CN"/>
-        </w:rPr>
-        <w:t>的则写出</w:t>
-      </w:r>
-      <w:r>
-        <w:rPr>
-          <w:rFonts w:hint="eastAsia"/>
-          <w:i/>
-          <w:color w:val="4F81BD" w:themeColor="accent1"/>
-          <w:sz w:val="21"/>
-          <w:szCs w:val="21"/>
-          <w:lang w:eastAsia="zh-CN"/>
-        </w:rPr>
-        <w:t>（非必填项）</w:t>
-      </w:r>
+      <w:bookmarkEnd w:id="8"/>
     </w:p>
     <w:tbl>
       <w:tblPr>
-        <w:tblStyle w:val="ac"/>
+        <w:tblStyle w:val="af"/>
         <w:tblW w:w="0" w:type="auto"/>
         <w:tblLook w:val="04A0" w:firstRow="1" w:lastRow="0" w:firstColumn="1" w:lastColumn="0" w:noHBand="0" w:noVBand="1"/>
       </w:tblPr>
@@ -4501,7 +4269,7 @@
           <w:lang w:eastAsia="zh-CN"/>
         </w:rPr>
       </w:pPr>
-      <w:bookmarkStart w:id="10" w:name="_Toc38629269"/>
+      <w:bookmarkStart w:id="9" w:name="_Toc38629269"/>
       <w:r>
         <w:rPr>
           <w:lang w:eastAsia="zh-CN"/>
@@ -4509,7 +4277,7 @@
         <w:lastRenderedPageBreak/>
         <w:t>其他说明</w:t>
       </w:r>
-      <w:bookmarkEnd w:id="10"/>
+      <w:bookmarkEnd w:id="9"/>
     </w:p>
     <w:p>
       <w:pPr>
@@ -4518,7 +4286,7 @@
           <w:lang w:eastAsia="zh-CN"/>
         </w:rPr>
       </w:pPr>
-      <w:bookmarkStart w:id="11" w:name="_Toc38629270"/>
+      <w:bookmarkStart w:id="10" w:name="_Toc38629270"/>
       <w:r>
         <w:rPr>
           <w:rFonts w:hint="eastAsia"/>
@@ -4526,75 +4294,11 @@
         </w:rPr>
         <w:t>常见问题及解决方案</w:t>
       </w:r>
-      <w:bookmarkEnd w:id="11"/>
-    </w:p>
-    <w:p>
-      <w:pPr>
-        <w:pStyle w:val="a0"/>
-        <w:spacing w:before="0" w:after="0"/>
-        <w:rPr>
-          <w:i/>
-          <w:color w:val="4F81BD" w:themeColor="accent1"/>
-          <w:sz w:val="21"/>
-          <w:szCs w:val="21"/>
-          <w:lang w:eastAsia="zh-CN"/>
-        </w:rPr>
-      </w:pPr>
-      <w:r>
-        <w:rPr>
-          <w:rFonts w:hint="eastAsia"/>
-          <w:i/>
-          <w:color w:val="4F81BD" w:themeColor="accent1"/>
-          <w:sz w:val="21"/>
-          <w:szCs w:val="21"/>
-          <w:lang w:eastAsia="zh-CN"/>
-        </w:rPr>
-        <w:t>/</w:t>
-      </w:r>
-      <w:r>
-        <w:rPr>
-          <w:i/>
-          <w:color w:val="4F81BD" w:themeColor="accent1"/>
-          <w:sz w:val="21"/>
-          <w:szCs w:val="21"/>
-          <w:lang w:eastAsia="zh-CN"/>
-        </w:rPr>
-        <w:t>/</w:t>
-      </w:r>
-      <w:r>
-        <w:rPr>
-          <w:i/>
-          <w:color w:val="4F81BD" w:themeColor="accent1"/>
-          <w:sz w:val="21"/>
-          <w:szCs w:val="21"/>
-          <w:lang w:eastAsia="zh-CN"/>
-        </w:rPr>
-        <w:t>项目</w:t>
-      </w:r>
-      <w:r>
-        <w:rPr>
-          <w:i/>
-          <w:color w:val="4F81BD" w:themeColor="accent1"/>
-          <w:sz w:val="21"/>
-          <w:szCs w:val="21"/>
-          <w:lang w:eastAsia="zh-CN"/>
-        </w:rPr>
-        <w:t>中常见问题以及解决方案</w:t>
-      </w:r>
-      <w:r>
-        <w:rPr>
-          <w:i/>
-          <w:color w:val="4F81BD" w:themeColor="accent1"/>
-          <w:sz w:val="21"/>
-          <w:szCs w:val="21"/>
-          <w:lang w:eastAsia="zh-CN"/>
-        </w:rPr>
-        <w:t>说明</w:t>
-      </w:r>
+      <w:bookmarkEnd w:id="10"/>
     </w:p>
     <w:tbl>
       <w:tblPr>
-        <w:tblStyle w:val="ac"/>
+        <w:tblStyle w:val="af"/>
         <w:tblW w:w="0" w:type="auto"/>
         <w:tblLook w:val="04A0" w:firstRow="1" w:lastRow="0" w:firstColumn="1" w:lastColumn="0" w:noHBand="0" w:noVBand="1"/>
       </w:tblPr>
@@ -4725,11 +4429,21 @@
               <w:spacing w:before="0" w:after="0"/>
               <w:jc w:val="center"/>
               <w:rPr>
-                <w:sz w:val="21"/>
-                <w:szCs w:val="21"/>
-                <w:lang w:eastAsia="zh-CN"/>
-              </w:rPr>
-            </w:pPr>
+                <w:rFonts w:hint="eastAsia"/>
+                <w:sz w:val="21"/>
+                <w:szCs w:val="21"/>
+                <w:lang w:eastAsia="zh-CN"/>
+              </w:rPr>
+            </w:pPr>
+            <w:r>
+              <w:rPr>
+                <w:rFonts w:hint="eastAsia"/>
+                <w:sz w:val="21"/>
+                <w:szCs w:val="21"/>
+                <w:lang w:eastAsia="zh-CN"/>
+              </w:rPr>
+              <w:t>网络问题</w:t>
+            </w:r>
           </w:p>
         </w:tc>
         <w:tc>
@@ -4746,6 +4460,17 @@
                 <w:lang w:eastAsia="zh-CN"/>
               </w:rPr>
             </w:pPr>
+            <w:r>
+              <w:rPr>
+                <w:rFonts w:hint="eastAsia"/>
+                <w:sz w:val="21"/>
+                <w:szCs w:val="21"/>
+                <w:lang w:eastAsia="zh-CN"/>
+              </w:rPr>
+              <w:t>建议本流程在网络环境良好的情况下使用</w:t>
+            </w:r>
+            <w:bookmarkStart w:id="11" w:name="_GoBack"/>
+            <w:bookmarkEnd w:id="11"/>
           </w:p>
         </w:tc>
       </w:tr>
@@ -4998,91 +4723,6 @@
         <w:t>售后相关说明</w:t>
       </w:r>
       <w:bookmarkEnd w:id="12"/>
-    </w:p>
-    <w:p>
-      <w:pPr>
-        <w:pStyle w:val="a0"/>
-        <w:spacing w:before="0" w:after="0"/>
-        <w:rPr>
-          <w:i/>
-          <w:color w:val="4F81BD" w:themeColor="accent1"/>
-          <w:sz w:val="21"/>
-          <w:szCs w:val="21"/>
-          <w:lang w:eastAsia="zh-CN"/>
-        </w:rPr>
-      </w:pPr>
-      <w:r>
-        <w:rPr>
-          <w:rFonts w:hint="eastAsia"/>
-          <w:i/>
-          <w:color w:val="4F81BD" w:themeColor="accent1"/>
-          <w:sz w:val="21"/>
-          <w:szCs w:val="21"/>
-          <w:lang w:eastAsia="zh-CN"/>
-        </w:rPr>
-        <w:t>/</w:t>
-      </w:r>
-      <w:r>
-        <w:rPr>
-          <w:i/>
-          <w:color w:val="4F81BD" w:themeColor="accent1"/>
-          <w:sz w:val="21"/>
-          <w:szCs w:val="21"/>
-          <w:lang w:eastAsia="zh-CN"/>
-        </w:rPr>
-        <w:t>/</w:t>
-      </w:r>
-      <w:r>
-        <w:rPr>
-          <w:rFonts w:hint="eastAsia"/>
-          <w:i/>
-          <w:color w:val="4F81BD" w:themeColor="accent1"/>
-          <w:sz w:val="21"/>
-          <w:szCs w:val="21"/>
-          <w:lang w:eastAsia="zh-CN"/>
-        </w:rPr>
-        <w:t>售后</w:t>
-      </w:r>
-      <w:r>
-        <w:rPr>
-          <w:i/>
-          <w:color w:val="4F81BD" w:themeColor="accent1"/>
-          <w:sz w:val="21"/>
-          <w:szCs w:val="21"/>
-          <w:lang w:eastAsia="zh-CN"/>
-        </w:rPr>
-        <w:t>问题咨询解决</w:t>
-      </w:r>
-      <w:r>
-        <w:rPr>
-          <w:i/>
-          <w:color w:val="4F81BD" w:themeColor="accent1"/>
-          <w:sz w:val="21"/>
-          <w:szCs w:val="21"/>
-          <w:lang w:eastAsia="zh-CN"/>
-        </w:rPr>
-        <w:t>的</w:t>
-      </w:r>
-      <w:r>
-        <w:rPr>
-          <w:i/>
-          <w:color w:val="4F81BD" w:themeColor="accent1"/>
-          <w:sz w:val="21"/>
-          <w:szCs w:val="21"/>
-          <w:lang w:eastAsia="zh-CN"/>
-        </w:rPr>
-        <w:t>联系方式</w:t>
-      </w:r>
-      <w:r>
-        <w:rPr>
-          <w:i/>
-          <w:color w:val="4F81BD" w:themeColor="accent1"/>
-          <w:sz w:val="21"/>
-          <w:szCs w:val="21"/>
-          <w:lang w:eastAsia="zh-CN"/>
-        </w:rPr>
-        <w:t>等</w:t>
-      </w:r>
     </w:p>
     <w:p>
       <w:pPr>
@@ -5106,7 +4746,7 @@
 </file>
 
 <file path=word/endnotes.xml><?xml version="1.0" encoding="utf-8"?>
-<w:endnotes xmlns:wpc="http://schemas.microsoft.com/office/word/2010/wordprocessingCanvas" xmlns:mc="http://schemas.openxmlformats.org/markup-compatibility/2006" xmlns:o="urn:schemas-microsoft-com:office:office" xmlns:r="http://schemas.openxmlformats.org/officeDocument/2006/relationships" xmlns:m="http://schemas.openxmlformats.org/officeDocument/2006/math" xmlns:v="urn:schemas-microsoft-com:vml" xmlns:wp14="http://schemas.microsoft.com/office/word/2010/wordprocessingDrawing" xmlns:wp="http://schemas.openxmlformats.org/drawingml/2006/wordprocessingDrawing" xmlns:w10="urn:schemas-microsoft-com:office:word" xmlns:w="http://schemas.openxmlformats.org/wordprocessingml/2006/main" xmlns:w14="http://schemas.microsoft.com/office/word/2010/wordml" xmlns:w15="http://schemas.microsoft.com/office/word/2012/wordml" xmlns:wpg="http://schemas.microsoft.com/office/word/2010/wordprocessingGroup" xmlns:wpi="http://schemas.microsoft.com/office/word/2010/wordprocessingInk" xmlns:wne="http://schemas.microsoft.com/office/word/2006/wordml" xmlns:wps="http://schemas.microsoft.com/office/word/2010/wordprocessingShape" mc:Ignorable="w14 w15 wp14">
+<w:endnotes xmlns:wpc="http://schemas.microsoft.com/office/word/2010/wordprocessingCanvas" xmlns:cx="http://schemas.microsoft.com/office/drawing/2014/chartex" xmlns:cx1="http://schemas.microsoft.com/office/drawing/2015/9/8/chartex" xmlns:cx2="http://schemas.microsoft.com/office/drawing/2015/10/21/chartex" xmlns:cx3="http://schemas.microsoft.com/office/drawing/2016/5/9/chartex" xmlns:cx4="http://schemas.microsoft.com/office/drawing/2016/5/10/chartex" xmlns:cx5="http://schemas.microsoft.com/office/drawing/2016/5/11/chartex" xmlns:cx6="http://schemas.microsoft.com/office/drawing/2016/5/12/chartex" xmlns:cx7="http://schemas.microsoft.com/office/drawing/2016/5/13/chartex" xmlns:cx8="http://schemas.microsoft.com/office/drawing/2016/5/14/chartex" xmlns:mc="http://schemas.openxmlformats.org/markup-compatibility/2006" xmlns:aink="http://schemas.microsoft.com/office/drawing/2016/ink" xmlns:am3d="http://schemas.microsoft.com/office/drawing/2017/model3d" xmlns:o="urn:schemas-microsoft-com:office:office" xmlns:r="http://schemas.openxmlformats.org/officeDocument/2006/relationships" xmlns:m="http://schemas.openxmlformats.org/officeDocument/2006/math" xmlns:v="urn:schemas-microsoft-com:vml" xmlns:wp14="http://schemas.microsoft.com/office/word/2010/wordprocessingDrawing" xmlns:wp="http://schemas.openxmlformats.org/drawingml/2006/wordprocessingDrawing" xmlns:w10="urn:schemas-microsoft-com:office:word" xmlns:w="http://schemas.openxmlformats.org/wordprocessingml/2006/main" xmlns:w14="http://schemas.microsoft.com/office/word/2010/wordml" xmlns:w15="http://schemas.microsoft.com/office/word/2012/wordml" xmlns:w16cid="http://schemas.microsoft.com/office/word/2016/wordml/cid" xmlns:w16se="http://schemas.microsoft.com/office/word/2015/wordml/symex" xmlns:wpg="http://schemas.microsoft.com/office/word/2010/wordprocessingGroup" xmlns:wpi="http://schemas.microsoft.com/office/word/2010/wordprocessingInk" xmlns:wne="http://schemas.microsoft.com/office/word/2006/wordml" xmlns:wps="http://schemas.microsoft.com/office/word/2010/wordprocessingShape" mc:Ignorable="w14 w15 w16se w16cid wp14">
   <w:endnote w:type="separator" w:id="-1">
     <w:p>
       <w:pPr>
@@ -5131,7 +4771,7 @@
 </file>
 
 <file path=word/footer1.xml><?xml version="1.0" encoding="utf-8"?>
-<w:ftr xmlns:wpc="http://schemas.microsoft.com/office/word/2010/wordprocessingCanvas" xmlns:mc="http://schemas.openxmlformats.org/markup-compatibility/2006" xmlns:o="urn:schemas-microsoft-com:office:office" xmlns:r="http://schemas.openxmlformats.org/officeDocument/2006/relationships" xmlns:m="http://schemas.openxmlformats.org/officeDocument/2006/math" xmlns:v="urn:schemas-microsoft-com:vml" xmlns:wp14="http://schemas.microsoft.com/office/word/2010/wordprocessingDrawing" xmlns:wp="http://schemas.openxmlformats.org/drawingml/2006/wordprocessingDrawing" xmlns:w10="urn:schemas-microsoft-com:office:word" xmlns:w="http://schemas.openxmlformats.org/wordprocessingml/2006/main" xmlns:w14="http://schemas.microsoft.com/office/word/2010/wordml" xmlns:w15="http://schemas.microsoft.com/office/word/2012/wordml" xmlns:wpg="http://schemas.microsoft.com/office/word/2010/wordprocessingGroup" xmlns:wpi="http://schemas.microsoft.com/office/word/2010/wordprocessingInk" xmlns:wne="http://schemas.microsoft.com/office/word/2006/wordml" xmlns:wps="http://schemas.microsoft.com/office/word/2010/wordprocessingShape" mc:Ignorable="w14 w15 wp14">
+<w:ftr xmlns:wpc="http://schemas.microsoft.com/office/word/2010/wordprocessingCanvas" xmlns:cx="http://schemas.microsoft.com/office/drawing/2014/chartex" xmlns:cx1="http://schemas.microsoft.com/office/drawing/2015/9/8/chartex" xmlns:cx2="http://schemas.microsoft.com/office/drawing/2015/10/21/chartex" xmlns:cx3="http://schemas.microsoft.com/office/drawing/2016/5/9/chartex" xmlns:cx4="http://schemas.microsoft.com/office/drawing/2016/5/10/chartex" xmlns:cx5="http://schemas.microsoft.com/office/drawing/2016/5/11/chartex" xmlns:cx6="http://schemas.microsoft.com/office/drawing/2016/5/12/chartex" xmlns:cx7="http://schemas.microsoft.com/office/drawing/2016/5/13/chartex" xmlns:cx8="http://schemas.microsoft.com/office/drawing/2016/5/14/chartex" xmlns:mc="http://schemas.openxmlformats.org/markup-compatibility/2006" xmlns:aink="http://schemas.microsoft.com/office/drawing/2016/ink" xmlns:am3d="http://schemas.microsoft.com/office/drawing/2017/model3d" xmlns:o="urn:schemas-microsoft-com:office:office" xmlns:r="http://schemas.openxmlformats.org/officeDocument/2006/relationships" xmlns:m="http://schemas.openxmlformats.org/officeDocument/2006/math" xmlns:v="urn:schemas-microsoft-com:vml" xmlns:wp14="http://schemas.microsoft.com/office/word/2010/wordprocessingDrawing" xmlns:wp="http://schemas.openxmlformats.org/drawingml/2006/wordprocessingDrawing" xmlns:w10="urn:schemas-microsoft-com:office:word" xmlns:w="http://schemas.openxmlformats.org/wordprocessingml/2006/main" xmlns:w14="http://schemas.microsoft.com/office/word/2010/wordml" xmlns:w15="http://schemas.microsoft.com/office/word/2012/wordml" xmlns:w16cid="http://schemas.microsoft.com/office/word/2016/wordml/cid" xmlns:w16se="http://schemas.microsoft.com/office/word/2015/wordml/symex" xmlns:wpg="http://schemas.microsoft.com/office/word/2010/wordprocessingGroup" xmlns:wpi="http://schemas.microsoft.com/office/word/2010/wordprocessingInk" xmlns:wne="http://schemas.microsoft.com/office/word/2006/wordml" xmlns:wps="http://schemas.microsoft.com/office/word/2010/wordprocessingShape" mc:Ignorable="w14 w15 w16se w16cid wp14">
   <w:sdt>
     <w:sdtPr>
       <w:id w:val="784695291"/>
@@ -5146,7 +4786,7 @@
         <w:sdtContent>
           <w:p>
             <w:pPr>
-              <w:pStyle w:val="a7"/>
+              <w:pStyle w:val="a8"/>
               <w:jc w:val="right"/>
               <w:rPr>
                 <w:lang w:eastAsia="zh-CN"/>
@@ -5261,7 +4901,7 @@
 </file>
 
 <file path=word/footnotes.xml><?xml version="1.0" encoding="utf-8"?>
-<w:footnotes xmlns:wpc="http://schemas.microsoft.com/office/word/2010/wordprocessingCanvas" xmlns:mc="http://schemas.openxmlformats.org/markup-compatibility/2006" xmlns:o="urn:schemas-microsoft-com:office:office" xmlns:r="http://schemas.openxmlformats.org/officeDocument/2006/relationships" xmlns:m="http://schemas.openxmlformats.org/officeDocument/2006/math" xmlns:v="urn:schemas-microsoft-com:vml" xmlns:wp14="http://schemas.microsoft.com/office/word/2010/wordprocessingDrawing" xmlns:wp="http://schemas.openxmlformats.org/drawingml/2006/wordprocessingDrawing" xmlns:w10="urn:schemas-microsoft-com:office:word" xmlns:w="http://schemas.openxmlformats.org/wordprocessingml/2006/main" xmlns:w14="http://schemas.microsoft.com/office/word/2010/wordml" xmlns:w15="http://schemas.microsoft.com/office/word/2012/wordml" xmlns:wpg="http://schemas.microsoft.com/office/word/2010/wordprocessingGroup" xmlns:wpi="http://schemas.microsoft.com/office/word/2010/wordprocessingInk" xmlns:wne="http://schemas.microsoft.com/office/word/2006/wordml" xmlns:wps="http://schemas.microsoft.com/office/word/2010/wordprocessingShape" mc:Ignorable="w14 w15 wp14">
+<w:footnotes xmlns:wpc="http://schemas.microsoft.com/office/word/2010/wordprocessingCanvas" xmlns:cx="http://schemas.microsoft.com/office/drawing/2014/chartex" xmlns:cx1="http://schemas.microsoft.com/office/drawing/2015/9/8/chartex" xmlns:cx2="http://schemas.microsoft.com/office/drawing/2015/10/21/chartex" xmlns:cx3="http://schemas.microsoft.com/office/drawing/2016/5/9/chartex" xmlns:cx4="http://schemas.microsoft.com/office/drawing/2016/5/10/chartex" xmlns:cx5="http://schemas.microsoft.com/office/drawing/2016/5/11/chartex" xmlns:cx6="http://schemas.microsoft.com/office/drawing/2016/5/12/chartex" xmlns:cx7="http://schemas.microsoft.com/office/drawing/2016/5/13/chartex" xmlns:cx8="http://schemas.microsoft.com/office/drawing/2016/5/14/chartex" xmlns:mc="http://schemas.openxmlformats.org/markup-compatibility/2006" xmlns:aink="http://schemas.microsoft.com/office/drawing/2016/ink" xmlns:am3d="http://schemas.microsoft.com/office/drawing/2017/model3d" xmlns:o="urn:schemas-microsoft-com:office:office" xmlns:r="http://schemas.openxmlformats.org/officeDocument/2006/relationships" xmlns:m="http://schemas.openxmlformats.org/officeDocument/2006/math" xmlns:v="urn:schemas-microsoft-com:vml" xmlns:wp14="http://schemas.microsoft.com/office/word/2010/wordprocessingDrawing" xmlns:wp="http://schemas.openxmlformats.org/drawingml/2006/wordprocessingDrawing" xmlns:w10="urn:schemas-microsoft-com:office:word" xmlns:w="http://schemas.openxmlformats.org/wordprocessingml/2006/main" xmlns:w14="http://schemas.microsoft.com/office/word/2010/wordml" xmlns:w15="http://schemas.microsoft.com/office/word/2012/wordml" xmlns:w16cid="http://schemas.microsoft.com/office/word/2016/wordml/cid" xmlns:w16se="http://schemas.microsoft.com/office/word/2015/wordml/symex" xmlns:wpg="http://schemas.microsoft.com/office/word/2010/wordprocessingGroup" xmlns:wpi="http://schemas.microsoft.com/office/word/2010/wordprocessingInk" xmlns:wne="http://schemas.microsoft.com/office/word/2006/wordml" xmlns:wps="http://schemas.microsoft.com/office/word/2010/wordprocessingShape" mc:Ignorable="w14 w15 w16se w16cid wp14">
   <w:footnote w:type="separator" w:id="-1">
     <w:p>
       <w:pPr>
@@ -5286,10 +4926,10 @@
 </file>
 
 <file path=word/header1.xml><?xml version="1.0" encoding="utf-8"?>
-<w:hdr xmlns:wpc="http://schemas.microsoft.com/office/word/2010/wordprocessingCanvas" xmlns:mc="http://schemas.openxmlformats.org/markup-compatibility/2006" xmlns:o="urn:schemas-microsoft-com:office:office" xmlns:r="http://schemas.openxmlformats.org/officeDocument/2006/relationships" xmlns:m="http://schemas.openxmlformats.org/officeDocument/2006/math" xmlns:v="urn:schemas-microsoft-com:vml" xmlns:wp14="http://schemas.microsoft.com/office/word/2010/wordprocessingDrawing" xmlns:wp="http://schemas.openxmlformats.org/drawingml/2006/wordprocessingDrawing" xmlns:w10="urn:schemas-microsoft-com:office:word" xmlns:w="http://schemas.openxmlformats.org/wordprocessingml/2006/main" xmlns:w14="http://schemas.microsoft.com/office/word/2010/wordml" xmlns:w15="http://schemas.microsoft.com/office/word/2012/wordml" xmlns:wpg="http://schemas.microsoft.com/office/word/2010/wordprocessingGroup" xmlns:wpi="http://schemas.microsoft.com/office/word/2010/wordprocessingInk" xmlns:wne="http://schemas.microsoft.com/office/word/2006/wordml" xmlns:wps="http://schemas.microsoft.com/office/word/2010/wordprocessingShape" mc:Ignorable="w14 w15 wp14">
+<w:hdr xmlns:wpc="http://schemas.microsoft.com/office/word/2010/wordprocessingCanvas" xmlns:cx="http://schemas.microsoft.com/office/drawing/2014/chartex" xmlns:cx1="http://schemas.microsoft.com/office/drawing/2015/9/8/chartex" xmlns:cx2="http://schemas.microsoft.com/office/drawing/2015/10/21/chartex" xmlns:cx3="http://schemas.microsoft.com/office/drawing/2016/5/9/chartex" xmlns:cx4="http://schemas.microsoft.com/office/drawing/2016/5/10/chartex" xmlns:cx5="http://schemas.microsoft.com/office/drawing/2016/5/11/chartex" xmlns:cx6="http://schemas.microsoft.com/office/drawing/2016/5/12/chartex" xmlns:cx7="http://schemas.microsoft.com/office/drawing/2016/5/13/chartex" xmlns:cx8="http://schemas.microsoft.com/office/drawing/2016/5/14/chartex" xmlns:mc="http://schemas.openxmlformats.org/markup-compatibility/2006" xmlns:aink="http://schemas.microsoft.com/office/drawing/2016/ink" xmlns:am3d="http://schemas.microsoft.com/office/drawing/2017/model3d" xmlns:o="urn:schemas-microsoft-com:office:office" xmlns:r="http://schemas.openxmlformats.org/officeDocument/2006/relationships" xmlns:m="http://schemas.openxmlformats.org/officeDocument/2006/math" xmlns:v="urn:schemas-microsoft-com:vml" xmlns:wp14="http://schemas.microsoft.com/office/word/2010/wordprocessingDrawing" xmlns:wp="http://schemas.openxmlformats.org/drawingml/2006/wordprocessingDrawing" xmlns:w10="urn:schemas-microsoft-com:office:word" xmlns:w="http://schemas.openxmlformats.org/wordprocessingml/2006/main" xmlns:w14="http://schemas.microsoft.com/office/word/2010/wordml" xmlns:w15="http://schemas.microsoft.com/office/word/2012/wordml" xmlns:w16cid="http://schemas.microsoft.com/office/word/2016/wordml/cid" xmlns:w16se="http://schemas.microsoft.com/office/word/2015/wordml/symex" xmlns:wpg="http://schemas.microsoft.com/office/word/2010/wordprocessingGroup" xmlns:wpi="http://schemas.microsoft.com/office/word/2010/wordprocessingInk" xmlns:wne="http://schemas.microsoft.com/office/word/2006/wordml" xmlns:wps="http://schemas.microsoft.com/office/word/2010/wordprocessingShape" mc:Ignorable="w14 w15 w16se w16cid wp14">
   <w:p>
     <w:pPr>
-      <w:pStyle w:val="a8"/>
+      <w:pStyle w:val="aa"/>
       <w:rPr>
         <w:lang w:eastAsia="zh-CN"/>
       </w:rPr>
@@ -5380,7 +5020,7 @@
 </file>
 
 <file path=word/numbering.xml><?xml version="1.0" encoding="utf-8"?>
-<w:numbering xmlns:wpc="http://schemas.microsoft.com/office/word/2010/wordprocessingCanvas" xmlns:mc="http://schemas.openxmlformats.org/markup-compatibility/2006" xmlns:o="urn:schemas-microsoft-com:office:office" xmlns:r="http://schemas.openxmlformats.org/officeDocument/2006/relationships" xmlns:m="http://schemas.openxmlformats.org/officeDocument/2006/math" xmlns:v="urn:schemas-microsoft-com:vml" xmlns:wp14="http://schemas.microsoft.com/office/word/2010/wordprocessingDrawing" xmlns:wp="http://schemas.openxmlformats.org/drawingml/2006/wordprocessingDrawing" xmlns:w10="urn:schemas-microsoft-com:office:word" xmlns:w="http://schemas.openxmlformats.org/wordprocessingml/2006/main" xmlns:w14="http://schemas.microsoft.com/office/word/2010/wordml" xmlns:w15="http://schemas.microsoft.com/office/word/2012/wordml" xmlns:wpg="http://schemas.microsoft.com/office/word/2010/wordprocessingGroup" xmlns:wpi="http://schemas.microsoft.com/office/word/2010/wordprocessingInk" xmlns:wne="http://schemas.microsoft.com/office/word/2006/wordml" xmlns:wps="http://schemas.microsoft.com/office/word/2010/wordprocessingShape" mc:Ignorable="w14 w15 wp14">
+<w:numbering xmlns:wpc="http://schemas.microsoft.com/office/word/2010/wordprocessingCanvas" xmlns:cx="http://schemas.microsoft.com/office/drawing/2014/chartex" xmlns:cx1="http://schemas.microsoft.com/office/drawing/2015/9/8/chartex" xmlns:cx2="http://schemas.microsoft.com/office/drawing/2015/10/21/chartex" xmlns:cx3="http://schemas.microsoft.com/office/drawing/2016/5/9/chartex" xmlns:cx4="http://schemas.microsoft.com/office/drawing/2016/5/10/chartex" xmlns:cx5="http://schemas.microsoft.com/office/drawing/2016/5/11/chartex" xmlns:cx6="http://schemas.microsoft.com/office/drawing/2016/5/12/chartex" xmlns:cx7="http://schemas.microsoft.com/office/drawing/2016/5/13/chartex" xmlns:cx8="http://schemas.microsoft.com/office/drawing/2016/5/14/chartex" xmlns:mc="http://schemas.openxmlformats.org/markup-compatibility/2006" xmlns:aink="http://schemas.microsoft.com/office/drawing/2016/ink" xmlns:am3d="http://schemas.microsoft.com/office/drawing/2017/model3d" xmlns:o="urn:schemas-microsoft-com:office:office" xmlns:r="http://schemas.openxmlformats.org/officeDocument/2006/relationships" xmlns:m="http://schemas.openxmlformats.org/officeDocument/2006/math" xmlns:v="urn:schemas-microsoft-com:vml" xmlns:wp14="http://schemas.microsoft.com/office/word/2010/wordprocessingDrawing" xmlns:wp="http://schemas.openxmlformats.org/drawingml/2006/wordprocessingDrawing" xmlns:w10="urn:schemas-microsoft-com:office:word" xmlns:w="http://schemas.openxmlformats.org/wordprocessingml/2006/main" xmlns:w14="http://schemas.microsoft.com/office/word/2010/wordml" xmlns:w15="http://schemas.microsoft.com/office/word/2012/wordml" xmlns:w16cid="http://schemas.microsoft.com/office/word/2016/wordml/cid" xmlns:w16se="http://schemas.microsoft.com/office/word/2015/wordml/symex" xmlns:wpg="http://schemas.microsoft.com/office/word/2010/wordprocessingGroup" xmlns:wpi="http://schemas.microsoft.com/office/word/2010/wordprocessingInk" xmlns:wne="http://schemas.microsoft.com/office/word/2006/wordml" xmlns:wps="http://schemas.microsoft.com/office/word/2010/wordprocessingShape" mc:Ignorable="w14 w15 w16se w16cid wp14">
   <w:abstractNum w:abstractNumId="0" w15:restartNumberingAfterBreak="0">
     <w:nsid w:val="AAED80ED"/>
     <w:multiLevelType w:val="multilevel"/>
@@ -6774,7 +6414,7 @@
 </file>
 
 <file path=word/styles.xml><?xml version="1.0" encoding="utf-8"?>
-<w:styles xmlns:mc="http://schemas.openxmlformats.org/markup-compatibility/2006" xmlns:r="http://schemas.openxmlformats.org/officeDocument/2006/relationships" xmlns:w="http://schemas.openxmlformats.org/wordprocessingml/2006/main" xmlns:w14="http://schemas.microsoft.com/office/word/2010/wordml" xmlns:w15="http://schemas.microsoft.com/office/word/2012/wordml" mc:Ignorable="w14 w15">
+<w:styles xmlns:mc="http://schemas.openxmlformats.org/markup-compatibility/2006" xmlns:r="http://schemas.openxmlformats.org/officeDocument/2006/relationships" xmlns:w="http://schemas.openxmlformats.org/wordprocessingml/2006/main" xmlns:w14="http://schemas.microsoft.com/office/word/2010/wordml" xmlns:w15="http://schemas.microsoft.com/office/word/2012/wordml" xmlns:w16cid="http://schemas.microsoft.com/office/word/2016/wordml/cid" xmlns:w16se="http://schemas.microsoft.com/office/word/2015/wordml/symex" mc:Ignorable="w14 w15 w16se w16cid">
   <w:docDefaults>
     <w:rPrDefault>
       <w:rPr>
@@ -6784,7 +6424,7 @@
     </w:rPrDefault>
     <w:pPrDefault/>
   </w:docDefaults>
-  <w:latentStyles w:defLockedState="0" w:defUIPriority="0" w:defSemiHidden="0" w:defUnhideWhenUsed="0" w:defQFormat="0" w:count="371">
+  <w:latentStyles w:defLockedState="0" w:defUIPriority="0" w:defSemiHidden="0" w:defUnhideWhenUsed="0" w:defQFormat="0" w:count="375">
     <w:lsdException w:name="Normal" w:qFormat="1"/>
     <w:lsdException w:name="heading 1" w:qFormat="1"/>
     <w:lsdException w:name="heading 2" w:unhideWhenUsed="1" w:qFormat="1"/>
@@ -6879,7 +6519,7 @@
     <w:lsdException w:name="HTML Sample" w:semiHidden="1" w:unhideWhenUsed="1"/>
     <w:lsdException w:name="HTML Typewriter" w:semiHidden="1" w:unhideWhenUsed="1"/>
     <w:lsdException w:name="HTML Variable" w:semiHidden="1" w:unhideWhenUsed="1"/>
-    <w:lsdException w:name="Normal Table" w:semiHidden="1" w:uiPriority="99" w:unhideWhenUsed="1"/>
+    <w:lsdException w:name="Normal Table" w:uiPriority="99"/>
     <w:lsdException w:name="annotation subject" w:semiHidden="1" w:unhideWhenUsed="1"/>
     <w:lsdException w:name="No List" w:semiHidden="1" w:uiPriority="99" w:unhideWhenUsed="1"/>
     <w:lsdException w:name="Outline List 1" w:semiHidden="1" w:uiPriority="99" w:unhideWhenUsed="1"/>
@@ -6923,10 +6563,8 @@
     <w:lsdException w:name="Table Elegant" w:semiHidden="1" w:unhideWhenUsed="1"/>
     <w:lsdException w:name="Table Professional" w:semiHidden="1" w:unhideWhenUsed="1"/>
     <w:lsdException w:name="Table Subtle 1" w:semiHidden="1" w:unhideWhenUsed="1"/>
-    <w:lsdException w:name="Table Subtle 2" w:semiHidden="1" w:unhideWhenUsed="1"/>
     <w:lsdException w:name="Table Web 1" w:semiHidden="1" w:unhideWhenUsed="1"/>
     <w:lsdException w:name="Table Web 2" w:semiHidden="1" w:unhideWhenUsed="1"/>
-    <w:lsdException w:name="Table Web 3" w:semiHidden="1" w:unhideWhenUsed="1"/>
     <w:lsdException w:name="Balloon Text" w:semiHidden="1" w:unhideWhenUsed="1"/>
     <w:lsdException w:name="Table Grid" w:qFormat="1"/>
     <w:lsdException w:name="Table Theme" w:semiHidden="1" w:unhideWhenUsed="1"/>
@@ -7145,6 +6783,10 @@
     <w:lsdException w:name="List Table 5 Dark Accent 6" w:uiPriority="50"/>
     <w:lsdException w:name="List Table 6 Colorful Accent 6" w:uiPriority="51"/>
     <w:lsdException w:name="List Table 7 Colorful Accent 6" w:uiPriority="52"/>
+    <w:lsdException w:name="Mention" w:semiHidden="1" w:uiPriority="99" w:unhideWhenUsed="1"/>
+    <w:lsdException w:name="Smart Hyperlink" w:semiHidden="1" w:uiPriority="99" w:unhideWhenUsed="1"/>
+    <w:lsdException w:name="Hashtag" w:semiHidden="1" w:uiPriority="99" w:unhideWhenUsed="1"/>
+    <w:lsdException w:name="Unresolved Mention" w:semiHidden="1" w:uiPriority="99" w:unhideWhenUsed="1"/>
   </w:latentStyles>
   <w:style w:type="paragraph" w:default="1" w:styleId="a">
     <w:name w:val="Normal"/>
@@ -7397,7 +7039,7 @@
     <w:name w:val="caption"/>
     <w:basedOn w:val="a"/>
     <w:next w:val="a"/>
-    <w:link w:val="Char"/>
+    <w:link w:val="a5"/>
     <w:qFormat/>
     <w:pPr>
       <w:spacing w:after="120"/>
@@ -7406,7 +7048,7 @@
       <w:i/>
     </w:rPr>
   </w:style>
-  <w:style w:type="paragraph" w:styleId="a5">
+  <w:style w:type="paragraph" w:styleId="a6">
     <w:name w:val="Block Text"/>
     <w:basedOn w:val="a0"/>
     <w:next w:val="a0"/>
@@ -7418,7 +7060,7 @@
       <w:ind w:left="480" w:right="480"/>
     </w:pPr>
   </w:style>
-  <w:style w:type="paragraph" w:styleId="30">
+  <w:style w:type="paragraph" w:styleId="TOC3">
     <w:name w:val="toc 3"/>
     <w:basedOn w:val="a"/>
     <w:next w:val="a"/>
@@ -7429,7 +7071,7 @@
       <w:ind w:leftChars="400" w:left="840"/>
     </w:pPr>
   </w:style>
-  <w:style w:type="paragraph" w:styleId="a6">
+  <w:style w:type="paragraph" w:styleId="a7">
     <w:name w:val="Date"/>
     <w:next w:val="a0"/>
     <w:qFormat/>
@@ -7445,10 +7087,10 @@
       <w:lang w:eastAsia="en-US"/>
     </w:rPr>
   </w:style>
-  <w:style w:type="paragraph" w:styleId="a7">
+  <w:style w:type="paragraph" w:styleId="a8">
     <w:name w:val="footer"/>
     <w:basedOn w:val="a"/>
-    <w:link w:val="Char0"/>
+    <w:link w:val="a9"/>
     <w:uiPriority w:val="99"/>
     <w:unhideWhenUsed/>
     <w:qFormat/>
@@ -7464,10 +7106,10 @@
       <w:szCs w:val="18"/>
     </w:rPr>
   </w:style>
-  <w:style w:type="paragraph" w:styleId="a8">
+  <w:style w:type="paragraph" w:styleId="aa">
     <w:name w:val="header"/>
     <w:basedOn w:val="a"/>
-    <w:link w:val="Char1"/>
+    <w:link w:val="ab"/>
     <w:unhideWhenUsed/>
     <w:qFormat/>
     <w:pPr>
@@ -7486,7 +7128,7 @@
       <w:szCs w:val="18"/>
     </w:rPr>
   </w:style>
-  <w:style w:type="paragraph" w:styleId="10">
+  <w:style w:type="paragraph" w:styleId="TOC1">
     <w:name w:val="toc 1"/>
     <w:basedOn w:val="a"/>
     <w:next w:val="a"/>
@@ -7494,9 +7136,9 @@
     <w:unhideWhenUsed/>
     <w:qFormat/>
   </w:style>
-  <w:style w:type="paragraph" w:styleId="a9">
+  <w:style w:type="paragraph" w:styleId="ac">
     <w:name w:val="Subtitle"/>
-    <w:basedOn w:val="aa"/>
+    <w:basedOn w:val="ad"/>
     <w:next w:val="a0"/>
     <w:qFormat/>
     <w:pPr>
@@ -7507,7 +7149,7 @@
       <w:szCs w:val="30"/>
     </w:rPr>
   </w:style>
-  <w:style w:type="paragraph" w:styleId="aa">
+  <w:style w:type="paragraph" w:styleId="ad">
     <w:name w:val="Title"/>
     <w:basedOn w:val="a"/>
     <w:next w:val="a0"/>
@@ -7527,14 +7169,14 @@
       <w:szCs w:val="36"/>
     </w:rPr>
   </w:style>
-  <w:style w:type="paragraph" w:styleId="ab">
+  <w:style w:type="paragraph" w:styleId="ae">
     <w:name w:val="footnote text"/>
     <w:basedOn w:val="a"/>
     <w:uiPriority w:val="9"/>
     <w:unhideWhenUsed/>
     <w:qFormat/>
   </w:style>
-  <w:style w:type="paragraph" w:styleId="20">
+  <w:style w:type="paragraph" w:styleId="TOC2">
     <w:name w:val="toc 2"/>
     <w:basedOn w:val="a"/>
     <w:next w:val="a"/>
@@ -7544,7 +7186,7 @@
       <w:ind w:leftChars="200" w:left="420"/>
     </w:pPr>
   </w:style>
-  <w:style w:type="table" w:styleId="ac">
+  <w:style w:type="table" w:styleId="af">
     <w:name w:val="Table Grid"/>
     <w:basedOn w:val="a2"/>
     <w:unhideWhenUsed/>
@@ -7560,22 +7202,22 @@
       </w:tblBorders>
     </w:tblPr>
   </w:style>
-  <w:style w:type="character" w:styleId="ad">
+  <w:style w:type="character" w:styleId="af0">
     <w:name w:val="Hyperlink"/>
-    <w:basedOn w:val="Char"/>
+    <w:basedOn w:val="a5"/>
     <w:uiPriority w:val="99"/>
     <w:rPr>
       <w:color w:val="4F81BD" w:themeColor="accent1"/>
     </w:rPr>
   </w:style>
-  <w:style w:type="character" w:customStyle="1" w:styleId="Char">
-    <w:name w:val="题注 Char"/>
+  <w:style w:type="character" w:customStyle="1" w:styleId="a5">
+    <w:name w:val="题注 字符"/>
     <w:basedOn w:val="a1"/>
     <w:link w:val="a4"/>
   </w:style>
-  <w:style w:type="character" w:styleId="ae">
+  <w:style w:type="character" w:styleId="af1">
     <w:name w:val="footnote reference"/>
-    <w:basedOn w:val="Char"/>
+    <w:basedOn w:val="a5"/>
     <w:qFormat/>
     <w:rPr>
       <w:vertAlign w:val="superscript"/>
@@ -7626,7 +7268,7 @@
       <w:szCs w:val="20"/>
     </w:rPr>
   </w:style>
-  <w:style w:type="paragraph" w:customStyle="1" w:styleId="11">
+  <w:style w:type="paragraph" w:customStyle="1" w:styleId="10">
     <w:name w:val="书目1"/>
     <w:basedOn w:val="a"/>
     <w:qFormat/>
@@ -7692,7 +7334,7 @@
   </w:style>
   <w:style w:type="character" w:customStyle="1" w:styleId="VerbatimChar">
     <w:name w:val="Verbatim Char"/>
-    <w:basedOn w:val="Char"/>
+    <w:basedOn w:val="a5"/>
     <w:link w:val="SourceCode"/>
     <w:qFormat/>
     <w:rPr>
@@ -7709,7 +7351,7 @@
       <w:wordWrap w:val="0"/>
     </w:pPr>
   </w:style>
-  <w:style w:type="paragraph" w:customStyle="1" w:styleId="TOC1">
+  <w:style w:type="paragraph" w:customStyle="1" w:styleId="TOC10">
     <w:name w:val="TOC 标题1"/>
     <w:basedOn w:val="1"/>
     <w:next w:val="a0"/>
@@ -8045,20 +7687,20 @@
       <w:sz w:val="22"/>
     </w:rPr>
   </w:style>
-  <w:style w:type="character" w:customStyle="1" w:styleId="Char1">
-    <w:name w:val="页眉 Char"/>
+  <w:style w:type="character" w:customStyle="1" w:styleId="ab">
+    <w:name w:val="页眉 字符"/>
     <w:basedOn w:val="a1"/>
-    <w:link w:val="a8"/>
+    <w:link w:val="aa"/>
     <w:qFormat/>
     <w:rPr>
       <w:sz w:val="18"/>
       <w:szCs w:val="18"/>
     </w:rPr>
   </w:style>
-  <w:style w:type="character" w:customStyle="1" w:styleId="Char0">
-    <w:name w:val="页脚 Char"/>
+  <w:style w:type="character" w:customStyle="1" w:styleId="a9">
+    <w:name w:val="页脚 字符"/>
     <w:basedOn w:val="a1"/>
-    <w:link w:val="a7"/>
+    <w:link w:val="a8"/>
     <w:uiPriority w:val="99"/>
     <w:qFormat/>
     <w:rPr>
@@ -8111,7 +7753,7 @@
       <w:lang w:eastAsia="zh-CN"/>
     </w:rPr>
   </w:style>
-  <w:style w:type="paragraph" w:styleId="af">
+  <w:style w:type="paragraph" w:styleId="af2">
     <w:name w:val="List Paragraph"/>
     <w:basedOn w:val="a"/>
     <w:uiPriority w:val="99"/>
